--- a/2ОИБАС1322_ОпСис_/Проверено/Инд_3_ГергертТимурПавлович_2ОИБАС1322.docx
+++ b/2ОИБАС1322_ОпСис_/Проверено/Инд_3_ГергертТимурПавлович_2ОИБАС1322.docx
@@ -1,9 +1,10 @@
 
 <file path=word/document.xml><?xml version="1.0" encoding="utf-8"?>
-<w:document xmlns:wpc="http://schemas.microsoft.com/office/word/2010/wordprocessingCanvas" xmlns:cx="http://schemas.microsoft.com/office/drawing/2014/chartex" xmlns:cx1="http://schemas.microsoft.com/office/drawing/2015/9/8/chartex" xmlns:cx2="http://schemas.microsoft.com/office/drawing/2015/10/21/chartex" xmlns:cx3="http://schemas.microsoft.com/office/drawing/2016/5/9/chartex" xmlns:cx4="http://schemas.microsoft.com/office/drawing/2016/5/10/chartex" xmlns:cx5="http://schemas.microsoft.com/office/drawing/2016/5/11/chartex" xmlns:cx6="http://schemas.microsoft.com/office/drawing/2016/5/12/chartex" xmlns:cx7="http://schemas.microsoft.com/office/drawing/2016/5/13/chartex" xmlns:cx8="http://schemas.microsoft.com/office/drawing/2016/5/14/chartex" xmlns:mc="http://schemas.openxmlformats.org/markup-compatibility/2006" xmlns:aink="http://schemas.microsoft.com/office/drawing/2016/ink" xmlns:am3d="http://schemas.microsoft.com/office/drawing/2017/model3d" xmlns:o="urn:schemas-microsoft-com:office:office" xmlns:r="http://schemas.openxmlformats.org/officeDocument/2006/relationships" xmlns:m="http://schemas.openxmlformats.org/officeDocument/2006/math" xmlns:v="urn:schemas-microsoft-com:vml" xmlns:wp14="http://schemas.microsoft.com/office/word/2010/wordprocessingDrawing" xmlns:wp="http://schemas.openxmlformats.org/drawingml/2006/wordprocessingDrawing" xmlns:w10="urn:schemas-microsoft-com:office:word" xmlns:w="http://schemas.openxmlformats.org/wordprocessingml/2006/main" xmlns:w14="http://schemas.microsoft.com/office/word/2010/wordml" xmlns:w15="http://schemas.microsoft.com/office/word/2012/wordml" xmlns:w16cid="http://schemas.microsoft.com/office/word/2016/wordml/cid" xmlns:w16se="http://schemas.microsoft.com/office/word/2015/wordml/symex" xmlns:wpg="http://schemas.microsoft.com/office/word/2010/wordprocessingGroup" xmlns:wpi="http://schemas.microsoft.com/office/word/2010/wordprocessingInk" xmlns:wne="http://schemas.microsoft.com/office/word/2006/wordml" xmlns:wps="http://schemas.microsoft.com/office/word/2010/wordprocessingShape" mc:Ignorable="w14 w15 w16se w16cid wp14">
+<w:document xmlns:wpc="http://schemas.microsoft.com/office/word/2010/wordprocessingCanvas" xmlns:cx="http://schemas.microsoft.com/office/drawing/2014/chartex" xmlns:mc="http://schemas.openxmlformats.org/markup-compatibility/2006" xmlns:o="urn:schemas-microsoft-com:office:office" xmlns:r="http://schemas.openxmlformats.org/officeDocument/2006/relationships" xmlns:m="http://schemas.openxmlformats.org/officeDocument/2006/math" xmlns:v="urn:schemas-microsoft-com:vml" xmlns:wp14="http://schemas.microsoft.com/office/word/2010/wordprocessingDrawing" xmlns:wp="http://schemas.openxmlformats.org/drawingml/2006/wordprocessingDrawing" xmlns:w10="urn:schemas-microsoft-com:office:word" xmlns:w="http://schemas.openxmlformats.org/wordprocessingml/2006/main" xmlns:w14="http://schemas.microsoft.com/office/word/2010/wordml" xmlns:w15="http://schemas.microsoft.com/office/word/2012/wordml" xmlns:w16se="http://schemas.microsoft.com/office/word/2015/wordml/symex" xmlns:wpg="http://schemas.microsoft.com/office/word/2010/wordprocessingGroup" xmlns:wpi="http://schemas.microsoft.com/office/word/2010/wordprocessingInk" xmlns:wne="http://schemas.microsoft.com/office/word/2006/wordml" xmlns:wps="http://schemas.microsoft.com/office/word/2010/wordprocessingShape" mc:Ignorable="w14 w15 w16se wp14">
   <w:body>
     <w:p>
       <w:pPr>
+        <w:spacing w:after="0"/>
         <w:jc w:val="center"/>
         <w:rPr>
           <w:rFonts w:eastAsia="Calibri"/>
@@ -24,6 +25,7 @@
     </w:p>
     <w:p>
       <w:pPr>
+        <w:spacing w:after="0"/>
         <w:jc w:val="center"/>
         <w:rPr>
           <w:rFonts w:eastAsia="Calibri"/>
@@ -44,6 +46,7 @@
     </w:p>
     <w:p>
       <w:pPr>
+        <w:spacing w:after="0"/>
         <w:jc w:val="center"/>
         <w:rPr>
           <w:rFonts w:eastAsia="Calibri"/>
@@ -64,6 +67,7 @@
     </w:p>
     <w:p>
       <w:pPr>
+        <w:spacing w:after="0"/>
         <w:jc w:val="center"/>
         <w:rPr>
           <w:rFonts w:eastAsia="Calibri"/>
@@ -193,9 +197,8 @@
           <w:sz w:val="40"/>
           <w:szCs w:val="40"/>
         </w:rPr>
-        <w:t xml:space="preserve">Лабораторная работа «Командная строка cmd.exe в ОС </w:t>
-      </w:r>
-      <w:proofErr w:type="spellStart"/>
+        <w:t>Индивидуальная</w:t>
+      </w:r>
       <w:r>
         <w:rPr>
           <w:b/>
@@ -203,9 +206,8 @@
           <w:sz w:val="40"/>
           <w:szCs w:val="40"/>
         </w:rPr>
-        <w:t>Windows</w:t>
-      </w:r>
-      <w:proofErr w:type="spellEnd"/>
+        <w:t xml:space="preserve"> работа</w:t>
+      </w:r>
       <w:r>
         <w:rPr>
           <w:b/>
@@ -213,7 +215,16 @@
           <w:sz w:val="40"/>
           <w:szCs w:val="40"/>
         </w:rPr>
-        <w:t xml:space="preserve"> XP»</w:t>
+        <w:t xml:space="preserve"> №3</w:t>
+      </w:r>
+      <w:r>
+        <w:rPr>
+          <w:b/>
+          <w:bCs/>
+          <w:sz w:val="40"/>
+          <w:szCs w:val="40"/>
+        </w:rPr>
+        <w:t xml:space="preserve"> «Командная строка cmd.exe в ОС Windows XP»</w:t>
       </w:r>
     </w:p>
     <w:p>
@@ -436,8 +447,6 @@
               </w:rPr>
               <w:t>Гергерт Т.П.</w:t>
             </w:r>
-            <w:bookmarkStart w:id="1" w:name="_GoBack"/>
-            <w:bookmarkEnd w:id="1"/>
           </w:p>
           <w:p>
             <w:pPr>
@@ -535,7 +544,6 @@
               </w:rPr>
               <w:t xml:space="preserve">                                </w:t>
             </w:r>
-            <w:proofErr w:type="spellStart"/>
             <w:r>
               <w:rPr>
                 <w:rFonts w:eastAsia="Calibri"/>
@@ -544,18 +552,7 @@
                 <w:sz w:val="28"/>
                 <w:szCs w:val="28"/>
               </w:rPr>
-              <w:t>Сибирев</w:t>
-            </w:r>
-            <w:proofErr w:type="spellEnd"/>
-            <w:r>
-              <w:rPr>
-                <w:rFonts w:eastAsia="Calibri"/>
-                <w:b/>
-                <w:bCs/>
-                <w:sz w:val="28"/>
-                <w:szCs w:val="28"/>
-              </w:rPr>
-              <w:t xml:space="preserve"> И.В.</w:t>
+              <w:t>Сибирев И.В.</w:t>
             </w:r>
           </w:p>
         </w:tc>
@@ -642,7 +639,10 @@
           <w:shd w:val="clear" w:color="auto" w:fill="FFFFFF"/>
         </w:rPr>
       </w:pPr>
-      <w:r>
+    </w:p>
+    <w:p>
+      <w:pPr>
+        <w:jc w:val="center"/>
         <w:rPr>
           <w:rFonts w:eastAsia="Calibri"/>
           <w:color w:val="333333"/>
@@ -650,8 +650,9 @@
           <w:szCs w:val="27"/>
           <w:shd w:val="clear" w:color="auto" w:fill="FFFFFF"/>
         </w:rPr>
-        <w:t xml:space="preserve">Москва, </w:t>
-      </w:r>
+      </w:pPr>
+      <w:bookmarkStart w:id="1" w:name="_GoBack"/>
+      <w:bookmarkEnd w:id="1"/>
       <w:r>
         <w:rPr>
           <w:rFonts w:eastAsia="Calibri"/>
@@ -660,7 +661,7 @@
           <w:szCs w:val="27"/>
           <w:shd w:val="clear" w:color="auto" w:fill="FFFFFF"/>
         </w:rPr>
-        <w:t>202</w:t>
+        <w:t xml:space="preserve">Москва, </w:t>
       </w:r>
       <w:r>
         <w:rPr>
@@ -670,20 +671,32 @@
           <w:szCs w:val="27"/>
           <w:shd w:val="clear" w:color="auto" w:fill="FFFFFF"/>
         </w:rPr>
+        <w:t>202</w:t>
+      </w:r>
+      <w:r>
+        <w:rPr>
+          <w:rFonts w:eastAsia="Calibri"/>
+          <w:color w:val="333333"/>
+          <w:sz w:val="27"/>
+          <w:szCs w:val="27"/>
+          <w:shd w:val="clear" w:color="auto" w:fill="FFFFFF"/>
+        </w:rPr>
         <w:t>3</w:t>
       </w:r>
     </w:p>
     <w:p>
       <w:pPr>
         <w:rPr>
-          <w:sz w:val="24"/>
-          <w:szCs w:val="24"/>
-        </w:rPr>
-      </w:pPr>
-      <w:r>
-        <w:rPr>
-          <w:sz w:val="24"/>
-          <w:szCs w:val="24"/>
+          <w:rFonts w:ascii="Times New Roman" w:hAnsi="Times New Roman" w:cs="Times New Roman"/>
+          <w:sz w:val="28"/>
+          <w:szCs w:val="28"/>
+        </w:rPr>
+      </w:pPr>
+      <w:r>
+        <w:rPr>
+          <w:rFonts w:ascii="Times New Roman" w:hAnsi="Times New Roman" w:cs="Times New Roman"/>
+          <w:sz w:val="28"/>
+          <w:szCs w:val="28"/>
         </w:rPr>
         <w:lastRenderedPageBreak/>
         <w:t>Упражнение 1. Создание каталога (папки) и текстового файла. Просмотр и переименование текстового файла</w:t>
@@ -692,53 +705,50 @@
     <w:p>
       <w:pPr>
         <w:rPr>
-          <w:sz w:val="24"/>
-          <w:szCs w:val="24"/>
-        </w:rPr>
-      </w:pPr>
-      <w:r>
-        <w:rPr>
-          <w:sz w:val="24"/>
-          <w:szCs w:val="24"/>
+          <w:rFonts w:ascii="Times New Roman" w:hAnsi="Times New Roman" w:cs="Times New Roman"/>
+          <w:sz w:val="28"/>
+          <w:szCs w:val="28"/>
+        </w:rPr>
+      </w:pPr>
+      <w:r>
+        <w:rPr>
+          <w:rFonts w:ascii="Times New Roman" w:hAnsi="Times New Roman" w:cs="Times New Roman"/>
+          <w:sz w:val="28"/>
+          <w:szCs w:val="28"/>
         </w:rPr>
         <w:t xml:space="preserve">1.Запускаем </w:t>
       </w:r>
-      <w:proofErr w:type="spellStart"/>
-      <w:r>
-        <w:rPr>
-          <w:sz w:val="24"/>
-          <w:szCs w:val="24"/>
+      <w:r>
+        <w:rPr>
+          <w:rFonts w:ascii="Times New Roman" w:hAnsi="Times New Roman" w:cs="Times New Roman"/>
+          <w:sz w:val="28"/>
+          <w:szCs w:val="28"/>
           <w:lang w:val="en-US"/>
         </w:rPr>
         <w:t>cmd</w:t>
       </w:r>
-      <w:proofErr w:type="spellEnd"/>
-    </w:p>
-    <w:p>
-      <w:pPr>
-        <w:rPr>
-          <w:sz w:val="24"/>
-          <w:szCs w:val="24"/>
-        </w:rPr>
-      </w:pPr>
-      <w:r>
-        <w:rPr>
-          <w:sz w:val="24"/>
-          <w:szCs w:val="24"/>
-        </w:rPr>
-        <w:t>2.</w:t>
-      </w:r>
-      <w:r>
-        <w:rPr>
-          <w:sz w:val="24"/>
-          <w:szCs w:val="24"/>
-        </w:rPr>
-        <w:t xml:space="preserve">Делаем текущий каталог </w:t>
-      </w:r>
-      <w:r>
-        <w:rPr>
-          <w:sz w:val="24"/>
-          <w:szCs w:val="24"/>
+    </w:p>
+    <w:p>
+      <w:pPr>
+        <w:rPr>
+          <w:rFonts w:ascii="Times New Roman" w:hAnsi="Times New Roman" w:cs="Times New Roman"/>
+          <w:sz w:val="28"/>
+          <w:szCs w:val="28"/>
+        </w:rPr>
+      </w:pPr>
+      <w:r>
+        <w:rPr>
+          <w:rFonts w:ascii="Times New Roman" w:hAnsi="Times New Roman" w:cs="Times New Roman"/>
+          <w:sz w:val="28"/>
+          <w:szCs w:val="28"/>
+        </w:rPr>
+        <w:t xml:space="preserve">2.Делаем текущий каталог </w:t>
+      </w:r>
+      <w:r>
+        <w:rPr>
+          <w:rFonts w:ascii="Times New Roman" w:hAnsi="Times New Roman" w:cs="Times New Roman"/>
+          <w:sz w:val="28"/>
+          <w:szCs w:val="28"/>
           <w:lang w:val="en-US"/>
         </w:rPr>
         <w:t>C</w:t>
@@ -747,29 +757,33 @@
     <w:p>
       <w:pPr>
         <w:rPr>
-          <w:sz w:val="24"/>
-          <w:szCs w:val="24"/>
-        </w:rPr>
-      </w:pPr>
-      <w:r>
-        <w:rPr>
-          <w:sz w:val="24"/>
-          <w:szCs w:val="24"/>
+          <w:rFonts w:ascii="Times New Roman" w:hAnsi="Times New Roman" w:cs="Times New Roman"/>
+          <w:sz w:val="28"/>
+          <w:szCs w:val="28"/>
+        </w:rPr>
+      </w:pPr>
+      <w:r>
+        <w:rPr>
+          <w:rFonts w:ascii="Times New Roman" w:hAnsi="Times New Roman" w:cs="Times New Roman"/>
+          <w:sz w:val="28"/>
+          <w:szCs w:val="28"/>
         </w:rPr>
         <w:t xml:space="preserve">3.Создаем каталог </w:t>
       </w:r>
       <w:r>
         <w:rPr>
-          <w:sz w:val="24"/>
-          <w:szCs w:val="24"/>
+          <w:rFonts w:ascii="Times New Roman" w:hAnsi="Times New Roman" w:cs="Times New Roman"/>
+          <w:sz w:val="28"/>
+          <w:szCs w:val="28"/>
           <w:lang w:val="en-US"/>
         </w:rPr>
         <w:t>L</w:t>
       </w:r>
       <w:r>
         <w:rPr>
-          <w:sz w:val="24"/>
-          <w:szCs w:val="24"/>
+          <w:rFonts w:ascii="Times New Roman" w:hAnsi="Times New Roman" w:cs="Times New Roman"/>
+          <w:sz w:val="28"/>
+          <w:szCs w:val="28"/>
         </w:rPr>
         <w:t>1</w:t>
       </w:r>
@@ -777,30 +791,44 @@
     <w:p>
       <w:pPr>
         <w:rPr>
-          <w:sz w:val="24"/>
-          <w:szCs w:val="24"/>
-        </w:rPr>
-      </w:pPr>
-      <w:r>
-        <w:rPr>
-          <w:sz w:val="24"/>
-          <w:szCs w:val="24"/>
+          <w:rFonts w:ascii="Times New Roman" w:hAnsi="Times New Roman" w:cs="Times New Roman"/>
+          <w:sz w:val="28"/>
+          <w:szCs w:val="28"/>
+        </w:rPr>
+      </w:pPr>
+      <w:r>
+        <w:rPr>
+          <w:rFonts w:ascii="Times New Roman" w:hAnsi="Times New Roman" w:cs="Times New Roman"/>
+          <w:sz w:val="28"/>
+          <w:szCs w:val="28"/>
           <w:lang w:val="en-US"/>
         </w:rPr>
         <w:t>4.</w:t>
       </w:r>
       <w:r>
         <w:rPr>
-          <w:sz w:val="24"/>
-          <w:szCs w:val="24"/>
+          <w:rFonts w:ascii="Times New Roman" w:hAnsi="Times New Roman" w:cs="Times New Roman"/>
+          <w:sz w:val="28"/>
+          <w:szCs w:val="28"/>
         </w:rPr>
         <w:t>Смотрим содержимое диска С</w:t>
       </w:r>
     </w:p>
     <w:p>
-      <w:r>
-        <w:rPr>
+      <w:pPr>
+        <w:rPr>
+          <w:rFonts w:ascii="Times New Roman" w:hAnsi="Times New Roman" w:cs="Times New Roman"/>
+          <w:sz w:val="28"/>
+          <w:szCs w:val="28"/>
+        </w:rPr>
+      </w:pPr>
+      <w:r>
+        <w:rPr>
+          <w:rFonts w:ascii="Times New Roman" w:hAnsi="Times New Roman" w:cs="Times New Roman"/>
           <w:noProof/>
+          <w:sz w:val="28"/>
+          <w:szCs w:val="28"/>
+          <w:lang w:eastAsia="ru-RU"/>
         </w:rPr>
         <w:drawing>
           <wp:inline distT="0" distB="0" distL="0" distR="0" wp14:anchorId="1942E90F" wp14:editId="36F3A2DE">
@@ -839,126 +867,271 @@
         </w:drawing>
       </w:r>
     </w:p>
-    <w:p/>
-    <w:p/>
-    <w:p/>
-    <w:p/>
-    <w:p>
-      <w:r>
-        <w:lastRenderedPageBreak/>
+    <w:p>
+      <w:pPr>
+        <w:rPr>
+          <w:rFonts w:ascii="Times New Roman" w:hAnsi="Times New Roman" w:cs="Times New Roman"/>
+          <w:sz w:val="28"/>
+          <w:szCs w:val="28"/>
+        </w:rPr>
+      </w:pPr>
+    </w:p>
+    <w:p>
+      <w:pPr>
+        <w:rPr>
+          <w:rFonts w:ascii="Times New Roman" w:hAnsi="Times New Roman" w:cs="Times New Roman"/>
+          <w:sz w:val="28"/>
+          <w:szCs w:val="28"/>
+        </w:rPr>
+      </w:pPr>
+    </w:p>
+    <w:p>
+      <w:pPr>
+        <w:rPr>
+          <w:rFonts w:ascii="Times New Roman" w:hAnsi="Times New Roman" w:cs="Times New Roman"/>
+          <w:sz w:val="28"/>
+          <w:szCs w:val="28"/>
+        </w:rPr>
+      </w:pPr>
+    </w:p>
+    <w:p>
+      <w:pPr>
+        <w:rPr>
+          <w:rFonts w:ascii="Times New Roman" w:hAnsi="Times New Roman" w:cs="Times New Roman"/>
+          <w:sz w:val="28"/>
+          <w:szCs w:val="28"/>
+        </w:rPr>
+      </w:pPr>
+    </w:p>
+    <w:p>
+      <w:pPr>
+        <w:rPr>
+          <w:rFonts w:ascii="Times New Roman" w:hAnsi="Times New Roman" w:cs="Times New Roman"/>
+          <w:sz w:val="28"/>
+          <w:szCs w:val="28"/>
+        </w:rPr>
+      </w:pPr>
+      <w:r>
+        <w:rPr>
+          <w:rFonts w:ascii="Times New Roman" w:hAnsi="Times New Roman" w:cs="Times New Roman"/>
+          <w:sz w:val="28"/>
+          <w:szCs w:val="28"/>
+        </w:rPr>
         <w:t xml:space="preserve">5. Делаем текущий каталог </w:t>
       </w:r>
       <w:r>
         <w:rPr>
+          <w:rFonts w:ascii="Times New Roman" w:hAnsi="Times New Roman" w:cs="Times New Roman"/>
+          <w:sz w:val="28"/>
+          <w:szCs w:val="28"/>
           <w:lang w:val="en-US"/>
         </w:rPr>
         <w:t>L</w:t>
       </w:r>
       <w:r>
+        <w:rPr>
+          <w:rFonts w:ascii="Times New Roman" w:hAnsi="Times New Roman" w:cs="Times New Roman"/>
+          <w:sz w:val="28"/>
+          <w:szCs w:val="28"/>
+        </w:rPr>
         <w:t>1</w:t>
       </w:r>
     </w:p>
     <w:p>
-      <w:r>
-        <w:t>6</w:t>
-      </w:r>
-      <w:r>
-        <w:t xml:space="preserve">. Создаем текстовый файл </w:t>
-      </w:r>
-      <w:r>
-        <w:rPr>
+      <w:pPr>
+        <w:rPr>
+          <w:rFonts w:ascii="Times New Roman" w:hAnsi="Times New Roman" w:cs="Times New Roman"/>
+          <w:sz w:val="28"/>
+          <w:szCs w:val="28"/>
+        </w:rPr>
+      </w:pPr>
+      <w:r>
+        <w:rPr>
+          <w:rFonts w:ascii="Times New Roman" w:hAnsi="Times New Roman" w:cs="Times New Roman"/>
+          <w:sz w:val="28"/>
+          <w:szCs w:val="28"/>
+        </w:rPr>
+        <w:t xml:space="preserve">6. Создаем текстовый файл </w:t>
+      </w:r>
+      <w:r>
+        <w:rPr>
+          <w:rFonts w:ascii="Times New Roman" w:hAnsi="Times New Roman" w:cs="Times New Roman"/>
+          <w:sz w:val="28"/>
+          <w:szCs w:val="28"/>
           <w:lang w:val="en-US"/>
         </w:rPr>
         <w:t>a</w:t>
       </w:r>
       <w:r>
+        <w:rPr>
+          <w:rFonts w:ascii="Times New Roman" w:hAnsi="Times New Roman" w:cs="Times New Roman"/>
+          <w:sz w:val="28"/>
+          <w:szCs w:val="28"/>
+        </w:rPr>
         <w:t>.</w:t>
       </w:r>
       <w:r>
         <w:rPr>
+          <w:rFonts w:ascii="Times New Roman" w:hAnsi="Times New Roman" w:cs="Times New Roman"/>
+          <w:sz w:val="28"/>
+          <w:szCs w:val="28"/>
           <w:lang w:val="en-US"/>
         </w:rPr>
         <w:t>txt</w:t>
       </w:r>
     </w:p>
     <w:p>
-      <w:r>
-        <w:t xml:space="preserve">7. </w:t>
-      </w:r>
-      <w:proofErr w:type="spellStart"/>
-      <w:r>
-        <w:t>Переминовываем</w:t>
-      </w:r>
-      <w:proofErr w:type="spellEnd"/>
-      <w:r>
-        <w:t xml:space="preserve"> файл </w:t>
-      </w:r>
-      <w:r>
-        <w:rPr>
+      <w:pPr>
+        <w:rPr>
+          <w:rFonts w:ascii="Times New Roman" w:hAnsi="Times New Roman" w:cs="Times New Roman"/>
+          <w:sz w:val="28"/>
+          <w:szCs w:val="28"/>
+        </w:rPr>
+      </w:pPr>
+      <w:r>
+        <w:rPr>
+          <w:rFonts w:ascii="Times New Roman" w:hAnsi="Times New Roman" w:cs="Times New Roman"/>
+          <w:sz w:val="28"/>
+          <w:szCs w:val="28"/>
+        </w:rPr>
+        <w:t xml:space="preserve">7. Переминовываем файл </w:t>
+      </w:r>
+      <w:r>
+        <w:rPr>
+          <w:rFonts w:ascii="Times New Roman" w:hAnsi="Times New Roman" w:cs="Times New Roman"/>
+          <w:sz w:val="28"/>
+          <w:szCs w:val="28"/>
           <w:lang w:val="en-US"/>
         </w:rPr>
         <w:t>a</w:t>
       </w:r>
       <w:r>
+        <w:rPr>
+          <w:rFonts w:ascii="Times New Roman" w:hAnsi="Times New Roman" w:cs="Times New Roman"/>
+          <w:sz w:val="28"/>
+          <w:szCs w:val="28"/>
+        </w:rPr>
         <w:t>.</w:t>
       </w:r>
       <w:r>
         <w:rPr>
+          <w:rFonts w:ascii="Times New Roman" w:hAnsi="Times New Roman" w:cs="Times New Roman"/>
+          <w:sz w:val="28"/>
+          <w:szCs w:val="28"/>
           <w:lang w:val="en-US"/>
         </w:rPr>
         <w:t>txt</w:t>
       </w:r>
       <w:r>
-        <w:t xml:space="preserve"> </w:t>
-      </w:r>
-      <w:r>
-        <w:t xml:space="preserve">в </w:t>
-      </w:r>
-      <w:r>
-        <w:rPr>
+        <w:rPr>
+          <w:rFonts w:ascii="Times New Roman" w:hAnsi="Times New Roman" w:cs="Times New Roman"/>
+          <w:sz w:val="28"/>
+          <w:szCs w:val="28"/>
+        </w:rPr>
+        <w:t xml:space="preserve"> в </w:t>
+      </w:r>
+      <w:r>
+        <w:rPr>
+          <w:rFonts w:ascii="Times New Roman" w:hAnsi="Times New Roman" w:cs="Times New Roman"/>
+          <w:sz w:val="28"/>
+          <w:szCs w:val="28"/>
           <w:lang w:val="en-US"/>
         </w:rPr>
         <w:t>b</w:t>
       </w:r>
       <w:r>
+        <w:rPr>
+          <w:rFonts w:ascii="Times New Roman" w:hAnsi="Times New Roman" w:cs="Times New Roman"/>
+          <w:sz w:val="28"/>
+          <w:szCs w:val="28"/>
+        </w:rPr>
         <w:t>.</w:t>
       </w:r>
       <w:r>
         <w:rPr>
+          <w:rFonts w:ascii="Times New Roman" w:hAnsi="Times New Roman" w:cs="Times New Roman"/>
+          <w:sz w:val="28"/>
+          <w:szCs w:val="28"/>
           <w:lang w:val="en-US"/>
         </w:rPr>
         <w:t>txt</w:t>
       </w:r>
     </w:p>
     <w:p>
-      <w:r>
+      <w:pPr>
+        <w:rPr>
+          <w:rFonts w:ascii="Times New Roman" w:hAnsi="Times New Roman" w:cs="Times New Roman"/>
+          <w:sz w:val="28"/>
+          <w:szCs w:val="28"/>
+        </w:rPr>
+      </w:pPr>
+      <w:r>
+        <w:rPr>
+          <w:rFonts w:ascii="Times New Roman" w:hAnsi="Times New Roman" w:cs="Times New Roman"/>
+          <w:sz w:val="28"/>
+          <w:szCs w:val="28"/>
+        </w:rPr>
         <w:t>8. Проверим, создался ли файл</w:t>
       </w:r>
     </w:p>
     <w:p>
-      <w:r>
+      <w:pPr>
+        <w:rPr>
+          <w:rFonts w:ascii="Times New Roman" w:hAnsi="Times New Roman" w:cs="Times New Roman"/>
+          <w:sz w:val="28"/>
+          <w:szCs w:val="28"/>
+        </w:rPr>
+      </w:pPr>
+      <w:r>
+        <w:rPr>
+          <w:rFonts w:ascii="Times New Roman" w:hAnsi="Times New Roman" w:cs="Times New Roman"/>
+          <w:sz w:val="28"/>
+          <w:szCs w:val="28"/>
+        </w:rPr>
         <w:t xml:space="preserve">9.Удалим файл </w:t>
       </w:r>
       <w:r>
         <w:rPr>
+          <w:rFonts w:ascii="Times New Roman" w:hAnsi="Times New Roman" w:cs="Times New Roman"/>
+          <w:sz w:val="28"/>
+          <w:szCs w:val="28"/>
           <w:lang w:val="en-US"/>
         </w:rPr>
         <w:t>b</w:t>
       </w:r>
       <w:r>
+        <w:rPr>
+          <w:rFonts w:ascii="Times New Roman" w:hAnsi="Times New Roman" w:cs="Times New Roman"/>
+          <w:sz w:val="28"/>
+          <w:szCs w:val="28"/>
+        </w:rPr>
         <w:t>.</w:t>
       </w:r>
       <w:r>
         <w:rPr>
+          <w:rFonts w:ascii="Times New Roman" w:hAnsi="Times New Roman" w:cs="Times New Roman"/>
+          <w:sz w:val="28"/>
+          <w:szCs w:val="28"/>
           <w:lang w:val="en-US"/>
         </w:rPr>
         <w:t>txt</w:t>
       </w:r>
     </w:p>
     <w:p>
-      <w:r>
-        <w:rPr>
+      <w:pPr>
+        <w:rPr>
+          <w:rFonts w:ascii="Times New Roman" w:hAnsi="Times New Roman" w:cs="Times New Roman"/>
+          <w:sz w:val="28"/>
+          <w:szCs w:val="28"/>
+        </w:rPr>
+      </w:pPr>
+      <w:r>
+        <w:rPr>
+          <w:rFonts w:ascii="Times New Roman" w:hAnsi="Times New Roman" w:cs="Times New Roman"/>
           <w:noProof/>
+          <w:sz w:val="28"/>
+          <w:szCs w:val="28"/>
+          <w:lang w:eastAsia="ru-RU"/>
         </w:rPr>
         <w:drawing>
           <wp:inline distT="0" distB="0" distL="0" distR="0" wp14:anchorId="695D1DDD" wp14:editId="08C5DC9C">
@@ -998,40 +1171,73 @@
       </w:r>
     </w:p>
     <w:p>
-      <w:r>
-        <w:t xml:space="preserve">10. </w:t>
-      </w:r>
-      <w:proofErr w:type="spellStart"/>
-      <w:r>
-        <w:t>Проверям</w:t>
-      </w:r>
-      <w:proofErr w:type="spellEnd"/>
-      <w:r>
-        <w:t>, удалился ли файл.</w:t>
-      </w:r>
-    </w:p>
-    <w:p>
-      <w:r>
-        <w:t xml:space="preserve">11. </w:t>
-      </w:r>
-      <w:r>
-        <w:t xml:space="preserve">Удаляем каталог </w:t>
-      </w:r>
-      <w:r>
-        <w:rPr>
+      <w:pPr>
+        <w:rPr>
+          <w:rFonts w:ascii="Times New Roman" w:hAnsi="Times New Roman" w:cs="Times New Roman"/>
+          <w:sz w:val="28"/>
+          <w:szCs w:val="28"/>
+        </w:rPr>
+      </w:pPr>
+      <w:r>
+        <w:rPr>
+          <w:rFonts w:ascii="Times New Roman" w:hAnsi="Times New Roman" w:cs="Times New Roman"/>
+          <w:sz w:val="28"/>
+          <w:szCs w:val="28"/>
+        </w:rPr>
+        <w:t>10. Проверям, удалился ли файл.</w:t>
+      </w:r>
+    </w:p>
+    <w:p>
+      <w:pPr>
+        <w:rPr>
+          <w:rFonts w:ascii="Times New Roman" w:hAnsi="Times New Roman" w:cs="Times New Roman"/>
+          <w:sz w:val="28"/>
+          <w:szCs w:val="28"/>
+        </w:rPr>
+      </w:pPr>
+      <w:r>
+        <w:rPr>
+          <w:rFonts w:ascii="Times New Roman" w:hAnsi="Times New Roman" w:cs="Times New Roman"/>
+          <w:sz w:val="28"/>
+          <w:szCs w:val="28"/>
+        </w:rPr>
+        <w:t xml:space="preserve">11. Удаляем каталог </w:t>
+      </w:r>
+      <w:r>
+        <w:rPr>
+          <w:rFonts w:ascii="Times New Roman" w:hAnsi="Times New Roman" w:cs="Times New Roman"/>
+          <w:sz w:val="28"/>
+          <w:szCs w:val="28"/>
           <w:lang w:val="en-US"/>
         </w:rPr>
         <w:t>L</w:t>
       </w:r>
       <w:r>
+        <w:rPr>
+          <w:rFonts w:ascii="Times New Roman" w:hAnsi="Times New Roman" w:cs="Times New Roman"/>
+          <w:sz w:val="28"/>
+          <w:szCs w:val="28"/>
+        </w:rPr>
         <w:t>1</w:t>
       </w:r>
     </w:p>
     <w:p>
-      <w:r>
-        <w:rPr>
+      <w:pPr>
+        <w:rPr>
+          <w:rFonts w:ascii="Times New Roman" w:hAnsi="Times New Roman" w:cs="Times New Roman"/>
+          <w:sz w:val="28"/>
+          <w:szCs w:val="28"/>
+        </w:rPr>
+      </w:pPr>
+      <w:r>
+        <w:rPr>
+          <w:rFonts w:ascii="Times New Roman" w:hAnsi="Times New Roman" w:cs="Times New Roman"/>
           <w:noProof/>
-        </w:rPr>
+          <w:sz w:val="28"/>
+          <w:szCs w:val="28"/>
+          <w:lang w:eastAsia="ru-RU"/>
+        </w:rPr>
+        <w:lastRenderedPageBreak/>
         <w:drawing>
           <wp:inline distT="0" distB="0" distL="0" distR="0" wp14:anchorId="01D80EF5" wp14:editId="58C278B0">
             <wp:extent cx="4829849" cy="4286848"/>
@@ -1070,32 +1276,43 @@
       </w:r>
     </w:p>
     <w:p>
-      <w:proofErr w:type="spellStart"/>
-      <w:proofErr w:type="gramStart"/>
-      <w:r>
-        <w:t>Пимеш</w:t>
-      </w:r>
-      <w:proofErr w:type="spellEnd"/>
-      <w:r>
-        <w:t xml:space="preserve">  </w:t>
-      </w:r>
-      <w:r>
-        <w:rPr>
+      <w:pPr>
+        <w:rPr>
+          <w:rFonts w:ascii="Times New Roman" w:hAnsi="Times New Roman" w:cs="Times New Roman"/>
+          <w:sz w:val="28"/>
+          <w:szCs w:val="28"/>
+        </w:rPr>
+      </w:pPr>
+      <w:r>
+        <w:rPr>
+          <w:rFonts w:ascii="Times New Roman" w:hAnsi="Times New Roman" w:cs="Times New Roman"/>
+          <w:sz w:val="28"/>
+          <w:szCs w:val="28"/>
+        </w:rPr>
+        <w:t xml:space="preserve">Пимеш  </w:t>
+      </w:r>
+      <w:r>
+        <w:rPr>
+          <w:rFonts w:ascii="Times New Roman" w:hAnsi="Times New Roman" w:cs="Times New Roman"/>
+          <w:sz w:val="28"/>
+          <w:szCs w:val="28"/>
           <w:lang w:val="en-US"/>
         </w:rPr>
         <w:t>EXIT</w:t>
       </w:r>
-      <w:proofErr w:type="gramEnd"/>
-      <w:r>
-        <w:t xml:space="preserve"> </w:t>
-      </w:r>
-      <w:r>
-        <w:t>и радуемся жизни</w:t>
-      </w:r>
-    </w:p>
-    <w:p>
-      <w:pPr>
-        <w:rPr>
+      <w:r>
+        <w:rPr>
+          <w:rFonts w:ascii="Times New Roman" w:hAnsi="Times New Roman" w:cs="Times New Roman"/>
+          <w:sz w:val="28"/>
+          <w:szCs w:val="28"/>
+        </w:rPr>
+        <w:t xml:space="preserve"> и радуемся жизни</w:t>
+      </w:r>
+    </w:p>
+    <w:p>
+      <w:pPr>
+        <w:rPr>
+          <w:rFonts w:ascii="Times New Roman" w:hAnsi="Times New Roman" w:cs="Times New Roman"/>
           <w:b/>
           <w:bCs/>
           <w:sz w:val="28"/>
@@ -1104,22 +1321,13 @@
       </w:pPr>
       <w:r>
         <w:rPr>
+          <w:rFonts w:ascii="Times New Roman" w:hAnsi="Times New Roman" w:cs="Times New Roman"/>
           <w:b/>
           <w:bCs/>
           <w:sz w:val="28"/>
           <w:szCs w:val="28"/>
         </w:rPr>
-        <w:lastRenderedPageBreak/>
-        <w:t>Упражнение 2. Создание на магнитном диске структуры каталогов и файлов</w:t>
-      </w:r>
-      <w:r>
-        <w:rPr>
-          <w:b/>
-          <w:bCs/>
-          <w:sz w:val="28"/>
-          <w:szCs w:val="28"/>
-        </w:rPr>
-        <w:t>.</w:t>
+        <w:t>Упражнение 2. Создание на магнитном диске структуры каталогов и файлов.</w:t>
       </w:r>
     </w:p>
     <w:p>
@@ -1130,12 +1338,14 @@
           <w:numId w:val="1"/>
         </w:numPr>
         <w:rPr>
-          <w:sz w:val="28"/>
-          <w:szCs w:val="28"/>
-        </w:rPr>
-      </w:pPr>
-      <w:r>
-        <w:rPr>
+          <w:rFonts w:ascii="Times New Roman" w:hAnsi="Times New Roman" w:cs="Times New Roman"/>
+          <w:sz w:val="28"/>
+          <w:szCs w:val="28"/>
+        </w:rPr>
+      </w:pPr>
+      <w:r>
+        <w:rPr>
+          <w:rFonts w:ascii="Times New Roman" w:hAnsi="Times New Roman" w:cs="Times New Roman"/>
           <w:sz w:val="28"/>
           <w:szCs w:val="28"/>
         </w:rPr>
@@ -1150,12 +1360,14 @@
           <w:numId w:val="1"/>
         </w:numPr>
         <w:rPr>
-          <w:sz w:val="28"/>
-          <w:szCs w:val="28"/>
-        </w:rPr>
-      </w:pPr>
-      <w:r>
-        <w:rPr>
+          <w:rFonts w:ascii="Times New Roman" w:hAnsi="Times New Roman" w:cs="Times New Roman"/>
+          <w:sz w:val="28"/>
+          <w:szCs w:val="28"/>
+        </w:rPr>
+      </w:pPr>
+      <w:r>
+        <w:rPr>
+          <w:rFonts w:ascii="Times New Roman" w:hAnsi="Times New Roman" w:cs="Times New Roman"/>
           <w:sz w:val="28"/>
           <w:szCs w:val="28"/>
         </w:rPr>
@@ -1163,6 +1375,7 @@
       </w:r>
       <w:r>
         <w:rPr>
+          <w:rFonts w:ascii="Times New Roman" w:hAnsi="Times New Roman" w:cs="Times New Roman"/>
           <w:sz w:val="28"/>
           <w:szCs w:val="28"/>
           <w:lang w:val="en-US"/>
@@ -1178,12 +1391,14 @@
           <w:numId w:val="1"/>
         </w:numPr>
         <w:rPr>
-          <w:sz w:val="28"/>
-          <w:szCs w:val="28"/>
-        </w:rPr>
-      </w:pPr>
-      <w:r>
-        <w:rPr>
+          <w:rFonts w:ascii="Times New Roman" w:hAnsi="Times New Roman" w:cs="Times New Roman"/>
+          <w:sz w:val="28"/>
+          <w:szCs w:val="28"/>
+        </w:rPr>
+      </w:pPr>
+      <w:r>
+        <w:rPr>
+          <w:rFonts w:ascii="Times New Roman" w:hAnsi="Times New Roman" w:cs="Times New Roman"/>
           <w:sz w:val="28"/>
           <w:szCs w:val="28"/>
           <w:lang w:val="en-US"/>
@@ -1192,6 +1407,7 @@
       </w:r>
       <w:r>
         <w:rPr>
+          <w:rFonts w:ascii="Times New Roman" w:hAnsi="Times New Roman" w:cs="Times New Roman"/>
           <w:sz w:val="28"/>
           <w:szCs w:val="28"/>
         </w:rPr>
@@ -1206,12 +1422,14 @@
           <w:numId w:val="1"/>
         </w:numPr>
         <w:rPr>
-          <w:sz w:val="28"/>
-          <w:szCs w:val="28"/>
-        </w:rPr>
-      </w:pPr>
-      <w:r>
-        <w:rPr>
+          <w:rFonts w:ascii="Times New Roman" w:hAnsi="Times New Roman" w:cs="Times New Roman"/>
+          <w:sz w:val="28"/>
+          <w:szCs w:val="28"/>
+        </w:rPr>
+      </w:pPr>
+      <w:r>
+        <w:rPr>
+          <w:rFonts w:ascii="Times New Roman" w:hAnsi="Times New Roman" w:cs="Times New Roman"/>
           <w:sz w:val="28"/>
           <w:szCs w:val="28"/>
         </w:rPr>
@@ -1219,6 +1437,7 @@
       </w:r>
       <w:r>
         <w:rPr>
+          <w:rFonts w:ascii="Times New Roman" w:hAnsi="Times New Roman" w:cs="Times New Roman"/>
           <w:sz w:val="28"/>
           <w:szCs w:val="28"/>
           <w:lang w:val="en-US"/>
@@ -1234,12 +1453,14 @@
           <w:numId w:val="1"/>
         </w:numPr>
         <w:rPr>
-          <w:sz w:val="28"/>
-          <w:szCs w:val="28"/>
-        </w:rPr>
-      </w:pPr>
-      <w:r>
-        <w:rPr>
+          <w:rFonts w:ascii="Times New Roman" w:hAnsi="Times New Roman" w:cs="Times New Roman"/>
+          <w:sz w:val="28"/>
+          <w:szCs w:val="28"/>
+        </w:rPr>
+      </w:pPr>
+      <w:r>
+        <w:rPr>
+          <w:rFonts w:ascii="Times New Roman" w:hAnsi="Times New Roman" w:cs="Times New Roman"/>
           <w:sz w:val="28"/>
           <w:szCs w:val="28"/>
         </w:rPr>
@@ -1247,6 +1468,7 @@
       </w:r>
       <w:r>
         <w:rPr>
+          <w:rFonts w:ascii="Times New Roman" w:hAnsi="Times New Roman" w:cs="Times New Roman"/>
           <w:sz w:val="28"/>
           <w:szCs w:val="28"/>
           <w:lang w:val="en-US"/>
@@ -1255,20 +1477,15 @@
       </w:r>
       <w:r>
         <w:rPr>
-          <w:sz w:val="28"/>
-          <w:szCs w:val="28"/>
-        </w:rPr>
-        <w:t>1</w:t>
-      </w:r>
-      <w:r>
-        <w:rPr>
-          <w:sz w:val="28"/>
-          <w:szCs w:val="28"/>
-        </w:rPr>
-        <w:t xml:space="preserve"> делаем каталог </w:t>
-      </w:r>
-      <w:r>
-        <w:rPr>
+          <w:rFonts w:ascii="Times New Roman" w:hAnsi="Times New Roman" w:cs="Times New Roman"/>
+          <w:sz w:val="28"/>
+          <w:szCs w:val="28"/>
+        </w:rPr>
+        <w:t xml:space="preserve">1 делаем каталог </w:t>
+      </w:r>
+      <w:r>
+        <w:rPr>
+          <w:rFonts w:ascii="Times New Roman" w:hAnsi="Times New Roman" w:cs="Times New Roman"/>
           <w:sz w:val="28"/>
           <w:szCs w:val="28"/>
           <w:lang w:val="en-US"/>
@@ -1277,6 +1494,7 @@
       </w:r>
       <w:r>
         <w:rPr>
+          <w:rFonts w:ascii="Times New Roman" w:hAnsi="Times New Roman" w:cs="Times New Roman"/>
           <w:sz w:val="28"/>
           <w:szCs w:val="28"/>
         </w:rPr>
@@ -1291,13 +1509,15 @@
           <w:numId w:val="1"/>
         </w:numPr>
         <w:rPr>
-          <w:sz w:val="28"/>
-          <w:szCs w:val="28"/>
-          <w:lang w:val="en-US"/>
-        </w:rPr>
-      </w:pPr>
-      <w:r>
-        <w:rPr>
+          <w:rFonts w:ascii="Times New Roman" w:hAnsi="Times New Roman" w:cs="Times New Roman"/>
+          <w:sz w:val="28"/>
+          <w:szCs w:val="28"/>
+          <w:lang w:val="en-US"/>
+        </w:rPr>
+      </w:pPr>
+      <w:r>
+        <w:rPr>
+          <w:rFonts w:ascii="Times New Roman" w:hAnsi="Times New Roman" w:cs="Times New Roman"/>
           <w:sz w:val="28"/>
           <w:szCs w:val="28"/>
         </w:rPr>
@@ -1305,6 +1525,7 @@
       </w:r>
       <w:r>
         <w:rPr>
+          <w:rFonts w:ascii="Times New Roman" w:hAnsi="Times New Roman" w:cs="Times New Roman"/>
           <w:sz w:val="28"/>
           <w:szCs w:val="28"/>
           <w:lang w:val="en-US"/>
@@ -1315,14 +1536,21 @@
     <w:p>
       <w:pPr>
         <w:rPr>
-          <w:lang w:val="en-US"/>
-        </w:rPr>
-      </w:pPr>
-      <w:r>
-        <w:rPr>
+          <w:rFonts w:ascii="Times New Roman" w:hAnsi="Times New Roman" w:cs="Times New Roman"/>
+          <w:sz w:val="28"/>
+          <w:szCs w:val="28"/>
+          <w:lang w:val="en-US"/>
+        </w:rPr>
+      </w:pPr>
+      <w:r>
+        <w:rPr>
+          <w:rFonts w:ascii="Times New Roman" w:hAnsi="Times New Roman" w:cs="Times New Roman"/>
           <w:noProof/>
-          <w:lang w:val="en-US"/>
-        </w:rPr>
+          <w:sz w:val="28"/>
+          <w:szCs w:val="28"/>
+          <w:lang w:eastAsia="ru-RU"/>
+        </w:rPr>
+        <w:lastRenderedPageBreak/>
         <w:drawing>
           <wp:inline distT="0" distB="0" distL="0" distR="0" wp14:anchorId="2510E5CB" wp14:editId="08D8CBF0">
             <wp:extent cx="3496054" cy="3771900"/>
@@ -1363,76 +1591,109 @@
     <w:p>
       <w:pPr>
         <w:rPr>
-          <w:lang w:val="en-US"/>
-        </w:rPr>
-      </w:pPr>
-    </w:p>
-    <w:p>
-      <w:pPr>
-        <w:rPr>
-          <w:lang w:val="en-US"/>
-        </w:rPr>
-      </w:pPr>
-    </w:p>
-    <w:p>
-      <w:pPr>
-        <w:rPr>
-          <w:lang w:val="en-US"/>
-        </w:rPr>
-      </w:pPr>
-    </w:p>
-    <w:p>
-      <w:pPr>
-        <w:rPr>
-          <w:lang w:val="en-US"/>
-        </w:rPr>
-      </w:pPr>
-    </w:p>
-    <w:p>
-      <w:pPr>
-        <w:rPr>
-          <w:lang w:val="en-US"/>
-        </w:rPr>
-      </w:pPr>
-    </w:p>
-    <w:p>
-      <w:pPr>
-        <w:rPr>
-          <w:lang w:val="en-US"/>
-        </w:rPr>
-      </w:pPr>
-    </w:p>
-    <w:p>
-      <w:pPr>
-        <w:rPr>
-          <w:lang w:val="en-US"/>
-        </w:rPr>
-      </w:pPr>
-    </w:p>
-    <w:p>
-      <w:pPr>
-        <w:rPr>
-          <w:lang w:val="en-US"/>
-        </w:rPr>
-      </w:pPr>
-    </w:p>
-    <w:p>
-      <w:pPr>
-        <w:rPr>
-          <w:lang w:val="en-US"/>
-        </w:rPr>
-      </w:pPr>
-    </w:p>
-    <w:p>
-      <w:pPr>
-        <w:rPr>
-          <w:lang w:val="en-US"/>
-        </w:rPr>
-      </w:pPr>
-    </w:p>
-    <w:p>
-      <w:pPr>
-        <w:rPr>
+          <w:rFonts w:ascii="Times New Roman" w:hAnsi="Times New Roman" w:cs="Times New Roman"/>
+          <w:sz w:val="28"/>
+          <w:szCs w:val="28"/>
+          <w:lang w:val="en-US"/>
+        </w:rPr>
+      </w:pPr>
+    </w:p>
+    <w:p>
+      <w:pPr>
+        <w:rPr>
+          <w:rFonts w:ascii="Times New Roman" w:hAnsi="Times New Roman" w:cs="Times New Roman"/>
+          <w:sz w:val="28"/>
+          <w:szCs w:val="28"/>
+          <w:lang w:val="en-US"/>
+        </w:rPr>
+      </w:pPr>
+    </w:p>
+    <w:p>
+      <w:pPr>
+        <w:rPr>
+          <w:rFonts w:ascii="Times New Roman" w:hAnsi="Times New Roman" w:cs="Times New Roman"/>
+          <w:sz w:val="28"/>
+          <w:szCs w:val="28"/>
+          <w:lang w:val="en-US"/>
+        </w:rPr>
+      </w:pPr>
+    </w:p>
+    <w:p>
+      <w:pPr>
+        <w:rPr>
+          <w:rFonts w:ascii="Times New Roman" w:hAnsi="Times New Roman" w:cs="Times New Roman"/>
+          <w:sz w:val="28"/>
+          <w:szCs w:val="28"/>
+          <w:lang w:val="en-US"/>
+        </w:rPr>
+      </w:pPr>
+    </w:p>
+    <w:p>
+      <w:pPr>
+        <w:rPr>
+          <w:rFonts w:ascii="Times New Roman" w:hAnsi="Times New Roman" w:cs="Times New Roman"/>
+          <w:sz w:val="28"/>
+          <w:szCs w:val="28"/>
+          <w:lang w:val="en-US"/>
+        </w:rPr>
+      </w:pPr>
+    </w:p>
+    <w:p>
+      <w:pPr>
+        <w:rPr>
+          <w:rFonts w:ascii="Times New Roman" w:hAnsi="Times New Roman" w:cs="Times New Roman"/>
+          <w:sz w:val="28"/>
+          <w:szCs w:val="28"/>
+          <w:lang w:val="en-US"/>
+        </w:rPr>
+      </w:pPr>
+    </w:p>
+    <w:p>
+      <w:pPr>
+        <w:rPr>
+          <w:rFonts w:ascii="Times New Roman" w:hAnsi="Times New Roman" w:cs="Times New Roman"/>
+          <w:sz w:val="28"/>
+          <w:szCs w:val="28"/>
+          <w:lang w:val="en-US"/>
+        </w:rPr>
+      </w:pPr>
+    </w:p>
+    <w:p>
+      <w:pPr>
+        <w:rPr>
+          <w:rFonts w:ascii="Times New Roman" w:hAnsi="Times New Roman" w:cs="Times New Roman"/>
+          <w:sz w:val="28"/>
+          <w:szCs w:val="28"/>
+          <w:lang w:val="en-US"/>
+        </w:rPr>
+      </w:pPr>
+    </w:p>
+    <w:p>
+      <w:pPr>
+        <w:rPr>
+          <w:rFonts w:ascii="Times New Roman" w:hAnsi="Times New Roman" w:cs="Times New Roman"/>
+          <w:sz w:val="28"/>
+          <w:szCs w:val="28"/>
+          <w:lang w:val="en-US"/>
+        </w:rPr>
+      </w:pPr>
+    </w:p>
+    <w:p>
+      <w:pPr>
+        <w:rPr>
+          <w:rFonts w:ascii="Times New Roman" w:hAnsi="Times New Roman" w:cs="Times New Roman"/>
+          <w:sz w:val="28"/>
+          <w:szCs w:val="28"/>
+          <w:lang w:val="en-US"/>
+        </w:rPr>
+      </w:pPr>
+    </w:p>
+    <w:p>
+      <w:pPr>
+        <w:rPr>
+          <w:rFonts w:ascii="Times New Roman" w:hAnsi="Times New Roman" w:cs="Times New Roman"/>
+          <w:sz w:val="28"/>
+          <w:szCs w:val="28"/>
           <w:lang w:val="en-US"/>
         </w:rPr>
       </w:pPr>
@@ -1444,13 +1705,25 @@
           <w:ilvl w:val="0"/>
           <w:numId w:val="1"/>
         </w:numPr>
-      </w:pPr>
-      <w:r>
-        <w:lastRenderedPageBreak/>
+        <w:rPr>
+          <w:rFonts w:ascii="Times New Roman" w:hAnsi="Times New Roman" w:cs="Times New Roman"/>
+          <w:sz w:val="28"/>
+          <w:szCs w:val="28"/>
+        </w:rPr>
+      </w:pPr>
+      <w:r>
+        <w:rPr>
+          <w:rFonts w:ascii="Times New Roman" w:hAnsi="Times New Roman" w:cs="Times New Roman"/>
+          <w:sz w:val="28"/>
+          <w:szCs w:val="28"/>
+        </w:rPr>
         <w:t xml:space="preserve">Заходим в каталог </w:t>
       </w:r>
       <w:r>
         <w:rPr>
+          <w:rFonts w:ascii="Times New Roman" w:hAnsi="Times New Roman" w:cs="Times New Roman"/>
+          <w:sz w:val="28"/>
+          <w:szCs w:val="28"/>
           <w:lang w:val="en-US"/>
         </w:rPr>
         <w:t>L2</w:t>
@@ -1463,18 +1736,34 @@
           <w:ilvl w:val="0"/>
           <w:numId w:val="1"/>
         </w:numPr>
-      </w:pPr>
-      <w:r>
-        <w:rPr>
+        <w:rPr>
+          <w:rFonts w:ascii="Times New Roman" w:hAnsi="Times New Roman" w:cs="Times New Roman"/>
+          <w:sz w:val="28"/>
+          <w:szCs w:val="28"/>
+        </w:rPr>
+      </w:pPr>
+      <w:r>
+        <w:rPr>
+          <w:rFonts w:ascii="Times New Roman" w:hAnsi="Times New Roman" w:cs="Times New Roman"/>
+          <w:sz w:val="28"/>
+          <w:szCs w:val="28"/>
           <w:lang w:val="en-US"/>
         </w:rPr>
         <w:t xml:space="preserve"> </w:t>
       </w:r>
       <w:r>
+        <w:rPr>
+          <w:rFonts w:ascii="Times New Roman" w:hAnsi="Times New Roman" w:cs="Times New Roman"/>
+          <w:sz w:val="28"/>
+          <w:szCs w:val="28"/>
+        </w:rPr>
         <w:t xml:space="preserve">Создаем </w:t>
       </w:r>
       <w:r>
         <w:rPr>
+          <w:rFonts w:ascii="Times New Roman" w:hAnsi="Times New Roman" w:cs="Times New Roman"/>
+          <w:sz w:val="28"/>
+          <w:szCs w:val="28"/>
           <w:lang w:val="en-US"/>
         </w:rPr>
         <w:t>L3</w:t>
@@ -1487,8 +1776,18 @@
           <w:ilvl w:val="0"/>
           <w:numId w:val="1"/>
         </w:numPr>
-      </w:pPr>
-      <w:r>
+        <w:rPr>
+          <w:rFonts w:ascii="Times New Roman" w:hAnsi="Times New Roman" w:cs="Times New Roman"/>
+          <w:sz w:val="28"/>
+          <w:szCs w:val="28"/>
+        </w:rPr>
+      </w:pPr>
+      <w:r>
+        <w:rPr>
+          <w:rFonts w:ascii="Times New Roman" w:hAnsi="Times New Roman" w:cs="Times New Roman"/>
+          <w:sz w:val="28"/>
+          <w:szCs w:val="28"/>
+        </w:rPr>
         <w:t>Проверяемся, создался ли</w:t>
       </w:r>
     </w:p>
@@ -1499,12 +1798,25 @@
           <w:ilvl w:val="0"/>
           <w:numId w:val="1"/>
         </w:numPr>
-      </w:pPr>
-      <w:r>
+        <w:rPr>
+          <w:rFonts w:ascii="Times New Roman" w:hAnsi="Times New Roman" w:cs="Times New Roman"/>
+          <w:sz w:val="28"/>
+          <w:szCs w:val="28"/>
+        </w:rPr>
+      </w:pPr>
+      <w:r>
+        <w:rPr>
+          <w:rFonts w:ascii="Times New Roman" w:hAnsi="Times New Roman" w:cs="Times New Roman"/>
+          <w:sz w:val="28"/>
+          <w:szCs w:val="28"/>
+        </w:rPr>
         <w:t xml:space="preserve">Текущий каталог С, создаем </w:t>
       </w:r>
       <w:r>
         <w:rPr>
+          <w:rFonts w:ascii="Times New Roman" w:hAnsi="Times New Roman" w:cs="Times New Roman"/>
+          <w:sz w:val="28"/>
+          <w:szCs w:val="28"/>
           <w:lang w:val="en-US"/>
         </w:rPr>
         <w:t>L4</w:t>
@@ -1513,19 +1825,31 @@
     <w:p>
       <w:pPr>
         <w:ind w:left="360"/>
-      </w:pPr>
-    </w:p>
-    <w:p>
-      <w:pPr>
-        <w:rPr>
-          <w:lang w:val="en-US"/>
-        </w:rPr>
-      </w:pPr>
-      <w:r>
-        <w:rPr>
+        <w:rPr>
+          <w:rFonts w:ascii="Times New Roman" w:hAnsi="Times New Roman" w:cs="Times New Roman"/>
+          <w:sz w:val="28"/>
+          <w:szCs w:val="28"/>
+        </w:rPr>
+      </w:pPr>
+    </w:p>
+    <w:p>
+      <w:pPr>
+        <w:rPr>
+          <w:rFonts w:ascii="Times New Roman" w:hAnsi="Times New Roman" w:cs="Times New Roman"/>
+          <w:sz w:val="28"/>
+          <w:szCs w:val="28"/>
+          <w:lang w:val="en-US"/>
+        </w:rPr>
+      </w:pPr>
+      <w:r>
+        <w:rPr>
+          <w:rFonts w:ascii="Times New Roman" w:hAnsi="Times New Roman" w:cs="Times New Roman"/>
           <w:noProof/>
-          <w:lang w:val="en-US"/>
-        </w:rPr>
+          <w:sz w:val="28"/>
+          <w:szCs w:val="28"/>
+          <w:lang w:eastAsia="ru-RU"/>
+        </w:rPr>
+        <w:lastRenderedPageBreak/>
         <w:drawing>
           <wp:inline distT="0" distB="0" distL="0" distR="0" wp14:anchorId="15E5B899" wp14:editId="28E775EA">
             <wp:extent cx="5001323" cy="4991797"/>
@@ -1570,8 +1894,18 @@
           <w:ilvl w:val="0"/>
           <w:numId w:val="1"/>
         </w:numPr>
-      </w:pPr>
-      <w:r>
+        <w:rPr>
+          <w:rFonts w:ascii="Times New Roman" w:hAnsi="Times New Roman" w:cs="Times New Roman"/>
+          <w:sz w:val="28"/>
+          <w:szCs w:val="28"/>
+        </w:rPr>
+      </w:pPr>
+      <w:r>
+        <w:rPr>
+          <w:rFonts w:ascii="Times New Roman" w:hAnsi="Times New Roman" w:cs="Times New Roman"/>
+          <w:sz w:val="28"/>
+          <w:szCs w:val="28"/>
+        </w:rPr>
         <w:t>Смотрим диск С</w:t>
       </w:r>
     </w:p>
@@ -1582,12 +1916,25 @@
           <w:ilvl w:val="0"/>
           <w:numId w:val="1"/>
         </w:numPr>
-      </w:pPr>
-      <w:r>
+        <w:rPr>
+          <w:rFonts w:ascii="Times New Roman" w:hAnsi="Times New Roman" w:cs="Times New Roman"/>
+          <w:sz w:val="28"/>
+          <w:szCs w:val="28"/>
+        </w:rPr>
+      </w:pPr>
+      <w:r>
+        <w:rPr>
+          <w:rFonts w:ascii="Times New Roman" w:hAnsi="Times New Roman" w:cs="Times New Roman"/>
+          <w:sz w:val="28"/>
+          <w:szCs w:val="28"/>
+        </w:rPr>
         <w:t xml:space="preserve">Заходим в </w:t>
       </w:r>
       <w:r>
         <w:rPr>
+          <w:rFonts w:ascii="Times New Roman" w:hAnsi="Times New Roman" w:cs="Times New Roman"/>
+          <w:sz w:val="28"/>
+          <w:szCs w:val="28"/>
           <w:lang w:val="en-US"/>
         </w:rPr>
         <w:t>L4</w:t>
@@ -1600,33 +1947,59 @@
           <w:ilvl w:val="0"/>
           <w:numId w:val="1"/>
         </w:numPr>
-      </w:pPr>
-      <w:r>
+        <w:rPr>
+          <w:rFonts w:ascii="Times New Roman" w:hAnsi="Times New Roman" w:cs="Times New Roman"/>
+          <w:sz w:val="28"/>
+          <w:szCs w:val="28"/>
+        </w:rPr>
+      </w:pPr>
+      <w:r>
+        <w:rPr>
+          <w:rFonts w:ascii="Times New Roman" w:hAnsi="Times New Roman" w:cs="Times New Roman"/>
+          <w:sz w:val="28"/>
+          <w:szCs w:val="28"/>
+        </w:rPr>
         <w:t xml:space="preserve">В </w:t>
       </w:r>
       <w:r>
         <w:rPr>
+          <w:rFonts w:ascii="Times New Roman" w:hAnsi="Times New Roman" w:cs="Times New Roman"/>
+          <w:sz w:val="28"/>
+          <w:szCs w:val="28"/>
           <w:lang w:val="en-US"/>
         </w:rPr>
         <w:t>l</w:t>
       </w:r>
       <w:r>
-        <w:t xml:space="preserve">4 </w:t>
-      </w:r>
-      <w:r>
-        <w:t xml:space="preserve">делаем файл </w:t>
-      </w:r>
-      <w:r>
-        <w:rPr>
+        <w:rPr>
+          <w:rFonts w:ascii="Times New Roman" w:hAnsi="Times New Roman" w:cs="Times New Roman"/>
+          <w:sz w:val="28"/>
+          <w:szCs w:val="28"/>
+        </w:rPr>
+        <w:t xml:space="preserve">4 делаем файл </w:t>
+      </w:r>
+      <w:r>
+        <w:rPr>
+          <w:rFonts w:ascii="Times New Roman" w:hAnsi="Times New Roman" w:cs="Times New Roman"/>
+          <w:sz w:val="28"/>
+          <w:szCs w:val="28"/>
           <w:lang w:val="en-US"/>
         </w:rPr>
         <w:t>a</w:t>
       </w:r>
       <w:r>
+        <w:rPr>
+          <w:rFonts w:ascii="Times New Roman" w:hAnsi="Times New Roman" w:cs="Times New Roman"/>
+          <w:sz w:val="28"/>
+          <w:szCs w:val="28"/>
+        </w:rPr>
         <w:t>.</w:t>
       </w:r>
       <w:r>
         <w:rPr>
+          <w:rFonts w:ascii="Times New Roman" w:hAnsi="Times New Roman" w:cs="Times New Roman"/>
+          <w:sz w:val="28"/>
+          <w:szCs w:val="28"/>
           <w:lang w:val="en-US"/>
         </w:rPr>
         <w:t>txt</w:t>
@@ -1639,14 +2012,19 @@
           <w:ilvl w:val="0"/>
           <w:numId w:val="1"/>
         </w:numPr>
-      </w:pPr>
-      <w:proofErr w:type="spellStart"/>
-      <w:r>
-        <w:t>Смотрем</w:t>
-      </w:r>
-      <w:proofErr w:type="spellEnd"/>
-      <w:r>
-        <w:t xml:space="preserve"> содержимое каталога</w:t>
+        <w:rPr>
+          <w:rFonts w:ascii="Times New Roman" w:hAnsi="Times New Roman" w:cs="Times New Roman"/>
+          <w:sz w:val="28"/>
+          <w:szCs w:val="28"/>
+        </w:rPr>
+      </w:pPr>
+      <w:r>
+        <w:rPr>
+          <w:rFonts w:ascii="Times New Roman" w:hAnsi="Times New Roman" w:cs="Times New Roman"/>
+          <w:sz w:val="28"/>
+          <w:szCs w:val="28"/>
+        </w:rPr>
+        <w:t>Смотрем содержимое каталога</w:t>
       </w:r>
     </w:p>
     <w:p>
@@ -1656,12 +2034,25 @@
           <w:ilvl w:val="0"/>
           <w:numId w:val="1"/>
         </w:numPr>
-      </w:pPr>
-      <w:r>
+        <w:rPr>
+          <w:rFonts w:ascii="Times New Roman" w:hAnsi="Times New Roman" w:cs="Times New Roman"/>
+          <w:sz w:val="28"/>
+          <w:szCs w:val="28"/>
+        </w:rPr>
+      </w:pPr>
+      <w:r>
+        <w:rPr>
+          <w:rFonts w:ascii="Times New Roman" w:hAnsi="Times New Roman" w:cs="Times New Roman"/>
+          <w:sz w:val="28"/>
+          <w:szCs w:val="28"/>
+        </w:rPr>
         <w:t xml:space="preserve">Заходим в </w:t>
       </w:r>
       <w:r>
         <w:rPr>
+          <w:rFonts w:ascii="Times New Roman" w:hAnsi="Times New Roman" w:cs="Times New Roman"/>
+          <w:sz w:val="28"/>
+          <w:szCs w:val="28"/>
           <w:lang w:val="en-US"/>
         </w:rPr>
         <w:t>C</w:t>
@@ -1674,12 +2065,25 @@
           <w:ilvl w:val="0"/>
           <w:numId w:val="1"/>
         </w:numPr>
-      </w:pPr>
-      <w:r>
+        <w:rPr>
+          <w:rFonts w:ascii="Times New Roman" w:hAnsi="Times New Roman" w:cs="Times New Roman"/>
+          <w:sz w:val="28"/>
+          <w:szCs w:val="28"/>
+        </w:rPr>
+      </w:pPr>
+      <w:r>
+        <w:rPr>
+          <w:rFonts w:ascii="Times New Roman" w:hAnsi="Times New Roman" w:cs="Times New Roman"/>
+          <w:sz w:val="28"/>
+          <w:szCs w:val="28"/>
+        </w:rPr>
         <w:t xml:space="preserve">Сделаем текущий каталог </w:t>
       </w:r>
       <w:r>
         <w:rPr>
+          <w:rFonts w:ascii="Times New Roman" w:hAnsi="Times New Roman" w:cs="Times New Roman"/>
+          <w:sz w:val="28"/>
+          <w:szCs w:val="28"/>
           <w:lang w:val="en-US"/>
         </w:rPr>
         <w:t>L3</w:t>
@@ -1688,13 +2092,19 @@
     <w:p>
       <w:pPr>
         <w:rPr>
-          <w:lang w:val="en-US"/>
-        </w:rPr>
-      </w:pPr>
-      <w:r>
-        <w:rPr>
+          <w:rFonts w:ascii="Times New Roman" w:hAnsi="Times New Roman" w:cs="Times New Roman"/>
+          <w:sz w:val="28"/>
+          <w:szCs w:val="28"/>
+          <w:lang w:val="en-US"/>
+        </w:rPr>
+      </w:pPr>
+      <w:r>
+        <w:rPr>
+          <w:rFonts w:ascii="Times New Roman" w:hAnsi="Times New Roman" w:cs="Times New Roman"/>
           <w:noProof/>
-          <w:lang w:val="en-US"/>
+          <w:sz w:val="28"/>
+          <w:szCs w:val="28"/>
+          <w:lang w:eastAsia="ru-RU"/>
         </w:rPr>
         <w:lastRenderedPageBreak/>
         <w:drawing>
@@ -1737,12 +2147,19 @@
     <w:p>
       <w:pPr>
         <w:rPr>
-          <w:lang w:val="en-US"/>
-        </w:rPr>
-      </w:pPr>
-      <w:r>
-        <w:rPr>
+          <w:rFonts w:ascii="Times New Roman" w:hAnsi="Times New Roman" w:cs="Times New Roman"/>
+          <w:sz w:val="28"/>
+          <w:szCs w:val="28"/>
+          <w:lang w:val="en-US"/>
+        </w:rPr>
+      </w:pPr>
+      <w:r>
+        <w:rPr>
+          <w:rFonts w:ascii="Times New Roman" w:hAnsi="Times New Roman" w:cs="Times New Roman"/>
           <w:noProof/>
+          <w:sz w:val="28"/>
+          <w:szCs w:val="28"/>
+          <w:lang w:eastAsia="ru-RU"/>
         </w:rPr>
         <w:drawing>
           <wp:inline distT="0" distB="0" distL="0" distR="0" wp14:anchorId="37E08201" wp14:editId="3AE82FDD">
@@ -1784,34 +2201,49 @@
     <w:p>
       <w:pPr>
         <w:rPr>
-          <w:lang w:val="en-US"/>
-        </w:rPr>
-      </w:pPr>
-    </w:p>
-    <w:p>
-      <w:pPr>
-        <w:rPr>
-          <w:lang w:val="en-US"/>
-        </w:rPr>
-      </w:pPr>
-    </w:p>
-    <w:p>
-      <w:pPr>
-        <w:rPr>
-          <w:lang w:val="en-US"/>
-        </w:rPr>
-      </w:pPr>
-    </w:p>
-    <w:p>
-      <w:pPr>
-        <w:rPr>
-          <w:lang w:val="en-US"/>
-        </w:rPr>
-      </w:pPr>
-    </w:p>
-    <w:p>
-      <w:pPr>
-        <w:rPr>
+          <w:rFonts w:ascii="Times New Roman" w:hAnsi="Times New Roman" w:cs="Times New Roman"/>
+          <w:sz w:val="28"/>
+          <w:szCs w:val="28"/>
+          <w:lang w:val="en-US"/>
+        </w:rPr>
+      </w:pPr>
+    </w:p>
+    <w:p>
+      <w:pPr>
+        <w:rPr>
+          <w:rFonts w:ascii="Times New Roman" w:hAnsi="Times New Roman" w:cs="Times New Roman"/>
+          <w:sz w:val="28"/>
+          <w:szCs w:val="28"/>
+          <w:lang w:val="en-US"/>
+        </w:rPr>
+      </w:pPr>
+    </w:p>
+    <w:p>
+      <w:pPr>
+        <w:rPr>
+          <w:rFonts w:ascii="Times New Roman" w:hAnsi="Times New Roman" w:cs="Times New Roman"/>
+          <w:sz w:val="28"/>
+          <w:szCs w:val="28"/>
+          <w:lang w:val="en-US"/>
+        </w:rPr>
+      </w:pPr>
+    </w:p>
+    <w:p>
+      <w:pPr>
+        <w:rPr>
+          <w:rFonts w:ascii="Times New Roman" w:hAnsi="Times New Roman" w:cs="Times New Roman"/>
+          <w:sz w:val="28"/>
+          <w:szCs w:val="28"/>
+          <w:lang w:val="en-US"/>
+        </w:rPr>
+      </w:pPr>
+    </w:p>
+    <w:p>
+      <w:pPr>
+        <w:rPr>
+          <w:rFonts w:ascii="Times New Roman" w:hAnsi="Times New Roman" w:cs="Times New Roman"/>
+          <w:sz w:val="28"/>
+          <w:szCs w:val="28"/>
           <w:lang w:val="en-US"/>
         </w:rPr>
       </w:pPr>
@@ -1824,15 +2256,26 @@
           <w:numId w:val="1"/>
         </w:numPr>
         <w:rPr>
-          <w:lang w:val="en-US"/>
-        </w:rPr>
-      </w:pPr>
-      <w:r>
+          <w:rFonts w:ascii="Times New Roman" w:hAnsi="Times New Roman" w:cs="Times New Roman"/>
+          <w:sz w:val="28"/>
+          <w:szCs w:val="28"/>
+          <w:lang w:val="en-US"/>
+        </w:rPr>
+      </w:pPr>
+      <w:r>
+        <w:rPr>
+          <w:rFonts w:ascii="Times New Roman" w:hAnsi="Times New Roman" w:cs="Times New Roman"/>
+          <w:sz w:val="28"/>
+          <w:szCs w:val="28"/>
+        </w:rPr>
         <w:lastRenderedPageBreak/>
         <w:t xml:space="preserve">Текущий каталог </w:t>
       </w:r>
       <w:r>
         <w:rPr>
+          <w:rFonts w:ascii="Times New Roman" w:hAnsi="Times New Roman" w:cs="Times New Roman"/>
+          <w:sz w:val="28"/>
+          <w:szCs w:val="28"/>
           <w:lang w:val="en-US"/>
         </w:rPr>
         <w:t>L2</w:t>
@@ -1845,8 +2288,18 @@
           <w:ilvl w:val="0"/>
           <w:numId w:val="1"/>
         </w:numPr>
-      </w:pPr>
-      <w:r>
+        <w:rPr>
+          <w:rFonts w:ascii="Times New Roman" w:hAnsi="Times New Roman" w:cs="Times New Roman"/>
+          <w:sz w:val="28"/>
+          <w:szCs w:val="28"/>
+        </w:rPr>
+      </w:pPr>
+      <w:r>
+        <w:rPr>
+          <w:rFonts w:ascii="Times New Roman" w:hAnsi="Times New Roman" w:cs="Times New Roman"/>
+          <w:sz w:val="28"/>
+          <w:szCs w:val="28"/>
+        </w:rPr>
         <w:t>Скопируем файл «a.txt» из каталога L4 в каталог L2 с именем «b.txt».</w:t>
       </w:r>
     </w:p>
@@ -1857,20 +2310,37 @@
           <w:ilvl w:val="0"/>
           <w:numId w:val="1"/>
         </w:numPr>
-      </w:pPr>
-      <w:r>
+        <w:rPr>
+          <w:rFonts w:ascii="Times New Roman" w:hAnsi="Times New Roman" w:cs="Times New Roman"/>
+          <w:sz w:val="28"/>
+          <w:szCs w:val="28"/>
+        </w:rPr>
+      </w:pPr>
+      <w:r>
+        <w:rPr>
+          <w:rFonts w:ascii="Times New Roman" w:hAnsi="Times New Roman" w:cs="Times New Roman"/>
+          <w:sz w:val="28"/>
+          <w:szCs w:val="28"/>
+        </w:rPr>
         <w:t>Просмотрим содержимое файла «b.txt».</w:t>
       </w:r>
     </w:p>
     <w:p>
       <w:pPr>
         <w:rPr>
-          <w:lang w:val="en-US"/>
-        </w:rPr>
-      </w:pPr>
-      <w:r>
-        <w:rPr>
+          <w:rFonts w:ascii="Times New Roman" w:hAnsi="Times New Roman" w:cs="Times New Roman"/>
+          <w:sz w:val="28"/>
+          <w:szCs w:val="28"/>
+          <w:lang w:val="en-US"/>
+        </w:rPr>
+      </w:pPr>
+      <w:r>
+        <w:rPr>
+          <w:rFonts w:ascii="Times New Roman" w:hAnsi="Times New Roman" w:cs="Times New Roman"/>
           <w:noProof/>
+          <w:sz w:val="28"/>
+          <w:szCs w:val="28"/>
+          <w:lang w:eastAsia="ru-RU"/>
         </w:rPr>
         <w:drawing>
           <wp:inline distT="0" distB="0" distL="0" distR="0" wp14:anchorId="31CA40CD" wp14:editId="3724D323">
@@ -1912,12 +2382,19 @@
     <w:p>
       <w:pPr>
         <w:rPr>
-          <w:lang w:val="en-US"/>
-        </w:rPr>
-      </w:pPr>
-      <w:r>
-        <w:rPr>
+          <w:rFonts w:ascii="Times New Roman" w:hAnsi="Times New Roman" w:cs="Times New Roman"/>
+          <w:sz w:val="28"/>
+          <w:szCs w:val="28"/>
+          <w:lang w:val="en-US"/>
+        </w:rPr>
+      </w:pPr>
+      <w:r>
+        <w:rPr>
+          <w:rFonts w:ascii="Times New Roman" w:hAnsi="Times New Roman" w:cs="Times New Roman"/>
           <w:noProof/>
+          <w:sz w:val="28"/>
+          <w:szCs w:val="28"/>
+          <w:lang w:eastAsia="ru-RU"/>
         </w:rPr>
         <w:drawing>
           <wp:inline distT="0" distB="0" distL="0" distR="0" wp14:anchorId="7C13CE4E" wp14:editId="45819EFF">
@@ -1959,25 +2436,35 @@
     <w:p>
       <w:pPr>
         <w:rPr>
-          <w:lang w:val="en-US"/>
-        </w:rPr>
-      </w:pPr>
-    </w:p>
-    <w:p>
-      <w:pPr>
-        <w:rPr>
-          <w:lang w:val="en-US"/>
-        </w:rPr>
-      </w:pPr>
-    </w:p>
-    <w:p>
-      <w:pPr>
-        <w:rPr>
+          <w:rFonts w:ascii="Times New Roman" w:hAnsi="Times New Roman" w:cs="Times New Roman"/>
+          <w:sz w:val="28"/>
+          <w:szCs w:val="28"/>
+          <w:lang w:val="en-US"/>
+        </w:rPr>
+      </w:pPr>
+    </w:p>
+    <w:p>
+      <w:pPr>
+        <w:rPr>
+          <w:rFonts w:ascii="Times New Roman" w:hAnsi="Times New Roman" w:cs="Times New Roman"/>
+          <w:sz w:val="28"/>
+          <w:szCs w:val="28"/>
+          <w:lang w:val="en-US"/>
+        </w:rPr>
+      </w:pPr>
+    </w:p>
+    <w:p>
+      <w:pPr>
+        <w:rPr>
+          <w:rFonts w:ascii="Times New Roman" w:hAnsi="Times New Roman" w:cs="Times New Roman"/>
           <w:noProof/>
-        </w:rPr>
-      </w:pPr>
-      <w:r>
-        <w:rPr>
+          <w:sz w:val="28"/>
+          <w:szCs w:val="28"/>
+        </w:rPr>
+      </w:pPr>
+      <w:r>
+        <w:rPr>
+          <w:rFonts w:ascii="Times New Roman" w:hAnsi="Times New Roman" w:cs="Times New Roman"/>
           <w:b/>
           <w:bCs/>
           <w:sz w:val="28"/>
@@ -1987,7 +2474,10 @@
       </w:r>
       <w:r>
         <w:rPr>
+          <w:rFonts w:ascii="Times New Roman" w:hAnsi="Times New Roman" w:cs="Times New Roman"/>
           <w:noProof/>
+          <w:sz w:val="28"/>
+          <w:szCs w:val="28"/>
         </w:rPr>
         <w:t xml:space="preserve"> </w:t>
       </w:r>
@@ -1999,8 +2489,18 @@
           <w:ilvl w:val="0"/>
           <w:numId w:val="2"/>
         </w:numPr>
-      </w:pPr>
-      <w:r>
+        <w:rPr>
+          <w:rFonts w:ascii="Times New Roman" w:hAnsi="Times New Roman" w:cs="Times New Roman"/>
+          <w:sz w:val="28"/>
+          <w:szCs w:val="28"/>
+        </w:rPr>
+      </w:pPr>
+      <w:r>
+        <w:rPr>
+          <w:rFonts w:ascii="Times New Roman" w:hAnsi="Times New Roman" w:cs="Times New Roman"/>
+          <w:sz w:val="28"/>
+          <w:szCs w:val="28"/>
+        </w:rPr>
         <w:t>Удалим каталог L3.</w:t>
       </w:r>
     </w:p>
@@ -2012,10 +2512,18 @@
           <w:numId w:val="2"/>
         </w:numPr>
         <w:rPr>
+          <w:rFonts w:ascii="Times New Roman" w:hAnsi="Times New Roman" w:cs="Times New Roman"/>
           <w:noProof/>
-        </w:rPr>
-      </w:pPr>
-      <w:r>
+          <w:sz w:val="28"/>
+          <w:szCs w:val="28"/>
+        </w:rPr>
+      </w:pPr>
+      <w:r>
+        <w:rPr>
+          <w:rFonts w:ascii="Times New Roman" w:hAnsi="Times New Roman" w:cs="Times New Roman"/>
+          <w:sz w:val="28"/>
+          <w:szCs w:val="28"/>
+        </w:rPr>
         <w:t>Удалим из каталога L2 файл «b.txt».</w:t>
       </w:r>
     </w:p>
@@ -2027,10 +2535,18 @@
           <w:numId w:val="2"/>
         </w:numPr>
         <w:rPr>
+          <w:rFonts w:ascii="Times New Roman" w:hAnsi="Times New Roman" w:cs="Times New Roman"/>
           <w:noProof/>
-        </w:rPr>
-      </w:pPr>
-      <w:r>
+          <w:sz w:val="28"/>
+          <w:szCs w:val="28"/>
+        </w:rPr>
+      </w:pPr>
+      <w:r>
+        <w:rPr>
+          <w:rFonts w:ascii="Times New Roman" w:hAnsi="Times New Roman" w:cs="Times New Roman"/>
+          <w:sz w:val="28"/>
+          <w:szCs w:val="28"/>
+        </w:rPr>
         <w:t>Просмотрим содержимое каталога L2</w:t>
       </w:r>
     </w:p>
@@ -2042,10 +2558,18 @@
           <w:numId w:val="2"/>
         </w:numPr>
         <w:rPr>
+          <w:rFonts w:ascii="Times New Roman" w:hAnsi="Times New Roman" w:cs="Times New Roman"/>
           <w:noProof/>
-        </w:rPr>
-      </w:pPr>
-      <w:r>
+          <w:sz w:val="28"/>
+          <w:szCs w:val="28"/>
+        </w:rPr>
+      </w:pPr>
+      <w:r>
+        <w:rPr>
+          <w:rFonts w:ascii="Times New Roman" w:hAnsi="Times New Roman" w:cs="Times New Roman"/>
+          <w:sz w:val="28"/>
+          <w:szCs w:val="28"/>
+        </w:rPr>
         <w:t>Удалим каталог L2.</w:t>
       </w:r>
     </w:p>
@@ -2057,10 +2581,18 @@
           <w:numId w:val="2"/>
         </w:numPr>
         <w:rPr>
+          <w:rFonts w:ascii="Times New Roman" w:hAnsi="Times New Roman" w:cs="Times New Roman"/>
           <w:noProof/>
-        </w:rPr>
-      </w:pPr>
-      <w:r>
+          <w:sz w:val="28"/>
+          <w:szCs w:val="28"/>
+        </w:rPr>
+      </w:pPr>
+      <w:r>
+        <w:rPr>
+          <w:rFonts w:ascii="Times New Roman" w:hAnsi="Times New Roman" w:cs="Times New Roman"/>
+          <w:sz w:val="28"/>
+          <w:szCs w:val="28"/>
+        </w:rPr>
         <w:t>Сделаем текущим диск CD C:\</w:t>
       </w:r>
     </w:p>
@@ -2072,10 +2604,18 @@
           <w:numId w:val="2"/>
         </w:numPr>
         <w:rPr>
+          <w:rFonts w:ascii="Times New Roman" w:hAnsi="Times New Roman" w:cs="Times New Roman"/>
           <w:noProof/>
-        </w:rPr>
-      </w:pPr>
-      <w:r>
+          <w:sz w:val="28"/>
+          <w:szCs w:val="28"/>
+        </w:rPr>
+      </w:pPr>
+      <w:r>
+        <w:rPr>
+          <w:rFonts w:ascii="Times New Roman" w:hAnsi="Times New Roman" w:cs="Times New Roman"/>
+          <w:sz w:val="28"/>
+          <w:szCs w:val="28"/>
+        </w:rPr>
         <w:t>Удалим каталог L1</w:t>
       </w:r>
     </w:p>
@@ -2087,17 +2627,36 @@
           <w:numId w:val="2"/>
         </w:numPr>
         <w:rPr>
+          <w:rFonts w:ascii="Times New Roman" w:hAnsi="Times New Roman" w:cs="Times New Roman"/>
           <w:noProof/>
-        </w:rPr>
-      </w:pPr>
-      <w:r>
+          <w:sz w:val="28"/>
+          <w:szCs w:val="28"/>
+        </w:rPr>
+      </w:pPr>
+      <w:r>
+        <w:rPr>
+          <w:rFonts w:ascii="Times New Roman" w:hAnsi="Times New Roman" w:cs="Times New Roman"/>
+          <w:sz w:val="28"/>
+          <w:szCs w:val="28"/>
+        </w:rPr>
         <w:t>Просмотрим постранично содержимое диска С:</w:t>
       </w:r>
     </w:p>
     <w:p>
-      <w:r>
-        <w:rPr>
+      <w:pPr>
+        <w:rPr>
+          <w:rFonts w:ascii="Times New Roman" w:hAnsi="Times New Roman" w:cs="Times New Roman"/>
+          <w:sz w:val="28"/>
+          <w:szCs w:val="28"/>
+        </w:rPr>
+      </w:pPr>
+      <w:r>
+        <w:rPr>
+          <w:rFonts w:ascii="Times New Roman" w:hAnsi="Times New Roman" w:cs="Times New Roman"/>
           <w:noProof/>
+          <w:sz w:val="28"/>
+          <w:szCs w:val="28"/>
+          <w:lang w:eastAsia="ru-RU"/>
         </w:rPr>
         <w:drawing>
           <wp:inline distT="0" distB="0" distL="0" distR="0" wp14:anchorId="67AC1E6B" wp14:editId="5117D8E5">
@@ -2139,13 +2698,19 @@
     <w:p>
       <w:pPr>
         <w:rPr>
-          <w:lang w:val="en-US"/>
-        </w:rPr>
-      </w:pPr>
-      <w:r>
-        <w:rPr>
+          <w:rFonts w:ascii="Times New Roman" w:hAnsi="Times New Roman" w:cs="Times New Roman"/>
+          <w:sz w:val="28"/>
+          <w:szCs w:val="28"/>
+          <w:lang w:val="en-US"/>
+        </w:rPr>
+      </w:pPr>
+      <w:r>
+        <w:rPr>
+          <w:rFonts w:ascii="Times New Roman" w:hAnsi="Times New Roman" w:cs="Times New Roman"/>
           <w:noProof/>
-          <w:lang w:val="en-US"/>
+          <w:sz w:val="28"/>
+          <w:szCs w:val="28"/>
+          <w:lang w:eastAsia="ru-RU"/>
         </w:rPr>
         <w:lastRenderedPageBreak/>
         <w:drawing>
@@ -2188,90 +2753,129 @@
     <w:p>
       <w:pPr>
         <w:rPr>
-          <w:lang w:val="en-US"/>
-        </w:rPr>
-      </w:pPr>
-    </w:p>
-    <w:p>
-      <w:pPr>
-        <w:rPr>
-          <w:lang w:val="en-US"/>
-        </w:rPr>
-      </w:pPr>
-    </w:p>
-    <w:p>
-      <w:pPr>
-        <w:rPr>
-          <w:lang w:val="en-US"/>
-        </w:rPr>
-      </w:pPr>
-    </w:p>
-    <w:p>
-      <w:pPr>
-        <w:rPr>
-          <w:lang w:val="en-US"/>
-        </w:rPr>
-      </w:pPr>
-    </w:p>
-    <w:p>
-      <w:pPr>
-        <w:rPr>
-          <w:lang w:val="en-US"/>
-        </w:rPr>
-      </w:pPr>
-    </w:p>
-    <w:p>
-      <w:pPr>
-        <w:rPr>
-          <w:lang w:val="en-US"/>
-        </w:rPr>
-      </w:pPr>
-    </w:p>
-    <w:p>
-      <w:pPr>
-        <w:rPr>
-          <w:lang w:val="en-US"/>
-        </w:rPr>
-      </w:pPr>
-    </w:p>
-    <w:p>
-      <w:pPr>
-        <w:rPr>
-          <w:lang w:val="en-US"/>
-        </w:rPr>
-      </w:pPr>
-    </w:p>
-    <w:p>
-      <w:pPr>
-        <w:rPr>
-          <w:lang w:val="en-US"/>
-        </w:rPr>
-      </w:pPr>
-    </w:p>
-    <w:p>
-      <w:pPr>
-        <w:rPr>
-          <w:lang w:val="en-US"/>
-        </w:rPr>
-      </w:pPr>
-    </w:p>
-    <w:p>
-      <w:pPr>
-        <w:rPr>
-          <w:lang w:val="en-US"/>
-        </w:rPr>
-      </w:pPr>
-    </w:p>
-    <w:p>
-      <w:pPr>
-        <w:rPr>
-          <w:lang w:val="en-US"/>
-        </w:rPr>
-      </w:pPr>
-    </w:p>
-    <w:p>
-      <w:pPr>
-        <w:rPr>
+          <w:rFonts w:ascii="Times New Roman" w:hAnsi="Times New Roman" w:cs="Times New Roman"/>
+          <w:sz w:val="28"/>
+          <w:szCs w:val="28"/>
+          <w:lang w:val="en-US"/>
+        </w:rPr>
+      </w:pPr>
+    </w:p>
+    <w:p>
+      <w:pPr>
+        <w:rPr>
+          <w:rFonts w:ascii="Times New Roman" w:hAnsi="Times New Roman" w:cs="Times New Roman"/>
+          <w:sz w:val="28"/>
+          <w:szCs w:val="28"/>
+          <w:lang w:val="en-US"/>
+        </w:rPr>
+      </w:pPr>
+    </w:p>
+    <w:p>
+      <w:pPr>
+        <w:rPr>
+          <w:rFonts w:ascii="Times New Roman" w:hAnsi="Times New Roman" w:cs="Times New Roman"/>
+          <w:sz w:val="28"/>
+          <w:szCs w:val="28"/>
+          <w:lang w:val="en-US"/>
+        </w:rPr>
+      </w:pPr>
+    </w:p>
+    <w:p>
+      <w:pPr>
+        <w:rPr>
+          <w:rFonts w:ascii="Times New Roman" w:hAnsi="Times New Roman" w:cs="Times New Roman"/>
+          <w:sz w:val="28"/>
+          <w:szCs w:val="28"/>
+          <w:lang w:val="en-US"/>
+        </w:rPr>
+      </w:pPr>
+    </w:p>
+    <w:p>
+      <w:pPr>
+        <w:rPr>
+          <w:rFonts w:ascii="Times New Roman" w:hAnsi="Times New Roman" w:cs="Times New Roman"/>
+          <w:sz w:val="28"/>
+          <w:szCs w:val="28"/>
+          <w:lang w:val="en-US"/>
+        </w:rPr>
+      </w:pPr>
+    </w:p>
+    <w:p>
+      <w:pPr>
+        <w:rPr>
+          <w:rFonts w:ascii="Times New Roman" w:hAnsi="Times New Roman" w:cs="Times New Roman"/>
+          <w:sz w:val="28"/>
+          <w:szCs w:val="28"/>
+          <w:lang w:val="en-US"/>
+        </w:rPr>
+      </w:pPr>
+    </w:p>
+    <w:p>
+      <w:pPr>
+        <w:rPr>
+          <w:rFonts w:ascii="Times New Roman" w:hAnsi="Times New Roman" w:cs="Times New Roman"/>
+          <w:sz w:val="28"/>
+          <w:szCs w:val="28"/>
+          <w:lang w:val="en-US"/>
+        </w:rPr>
+      </w:pPr>
+    </w:p>
+    <w:p>
+      <w:pPr>
+        <w:rPr>
+          <w:rFonts w:ascii="Times New Roman" w:hAnsi="Times New Roman" w:cs="Times New Roman"/>
+          <w:sz w:val="28"/>
+          <w:szCs w:val="28"/>
+          <w:lang w:val="en-US"/>
+        </w:rPr>
+      </w:pPr>
+    </w:p>
+    <w:p>
+      <w:pPr>
+        <w:rPr>
+          <w:rFonts w:ascii="Times New Roman" w:hAnsi="Times New Roman" w:cs="Times New Roman"/>
+          <w:sz w:val="28"/>
+          <w:szCs w:val="28"/>
+          <w:lang w:val="en-US"/>
+        </w:rPr>
+      </w:pPr>
+    </w:p>
+    <w:p>
+      <w:pPr>
+        <w:rPr>
+          <w:rFonts w:ascii="Times New Roman" w:hAnsi="Times New Roman" w:cs="Times New Roman"/>
+          <w:sz w:val="28"/>
+          <w:szCs w:val="28"/>
+          <w:lang w:val="en-US"/>
+        </w:rPr>
+      </w:pPr>
+    </w:p>
+    <w:p>
+      <w:pPr>
+        <w:rPr>
+          <w:rFonts w:ascii="Times New Roman" w:hAnsi="Times New Roman" w:cs="Times New Roman"/>
+          <w:sz w:val="28"/>
+          <w:szCs w:val="28"/>
+          <w:lang w:val="en-US"/>
+        </w:rPr>
+      </w:pPr>
+    </w:p>
+    <w:p>
+      <w:pPr>
+        <w:rPr>
+          <w:rFonts w:ascii="Times New Roman" w:hAnsi="Times New Roman" w:cs="Times New Roman"/>
+          <w:sz w:val="28"/>
+          <w:szCs w:val="28"/>
+          <w:lang w:val="en-US"/>
+        </w:rPr>
+      </w:pPr>
+    </w:p>
+    <w:p>
+      <w:pPr>
+        <w:rPr>
+          <w:rFonts w:ascii="Times New Roman" w:hAnsi="Times New Roman" w:cs="Times New Roman"/>
+          <w:sz w:val="28"/>
+          <w:szCs w:val="28"/>
           <w:lang w:val="en-US"/>
         </w:rPr>
       </w:pPr>
@@ -2283,9 +2887,18 @@
           <w:ilvl w:val="0"/>
           <w:numId w:val="2"/>
         </w:numPr>
-      </w:pPr>
-      <w:r>
-        <w:lastRenderedPageBreak/>
+        <w:rPr>
+          <w:rFonts w:ascii="Times New Roman" w:hAnsi="Times New Roman" w:cs="Times New Roman"/>
+          <w:sz w:val="28"/>
+          <w:szCs w:val="28"/>
+        </w:rPr>
+      </w:pPr>
+      <w:r>
+        <w:rPr>
+          <w:rFonts w:ascii="Times New Roman" w:hAnsi="Times New Roman" w:cs="Times New Roman"/>
+          <w:sz w:val="28"/>
+          <w:szCs w:val="28"/>
+        </w:rPr>
         <w:t>Удалим файл «a.txt»</w:t>
       </w:r>
     </w:p>
@@ -2296,8 +2909,18 @@
           <w:ilvl w:val="0"/>
           <w:numId w:val="2"/>
         </w:numPr>
-      </w:pPr>
-      <w:r>
+        <w:rPr>
+          <w:rFonts w:ascii="Times New Roman" w:hAnsi="Times New Roman" w:cs="Times New Roman"/>
+          <w:sz w:val="28"/>
+          <w:szCs w:val="28"/>
+        </w:rPr>
+      </w:pPr>
+      <w:r>
+        <w:rPr>
+          <w:rFonts w:ascii="Times New Roman" w:hAnsi="Times New Roman" w:cs="Times New Roman"/>
+          <w:sz w:val="28"/>
+          <w:szCs w:val="28"/>
+        </w:rPr>
         <w:t>Удалим каталог L4.</w:t>
       </w:r>
     </w:p>
@@ -2308,21 +2931,37 @@
           <w:ilvl w:val="0"/>
           <w:numId w:val="2"/>
         </w:numPr>
-      </w:pPr>
-      <w:r>
+        <w:rPr>
+          <w:rFonts w:ascii="Times New Roman" w:hAnsi="Times New Roman" w:cs="Times New Roman"/>
+          <w:sz w:val="28"/>
+          <w:szCs w:val="28"/>
+        </w:rPr>
+      </w:pPr>
+      <w:r>
+        <w:rPr>
+          <w:rFonts w:ascii="Times New Roman" w:hAnsi="Times New Roman" w:cs="Times New Roman"/>
+          <w:sz w:val="28"/>
+          <w:szCs w:val="28"/>
+        </w:rPr>
         <w:t>Просмотрим постранично содержимое диска С:</w:t>
       </w:r>
     </w:p>
     <w:p>
       <w:pPr>
         <w:rPr>
-          <w:lang w:val="en-US"/>
-        </w:rPr>
-      </w:pPr>
-      <w:r>
-        <w:rPr>
+          <w:rFonts w:ascii="Times New Roman" w:hAnsi="Times New Roman" w:cs="Times New Roman"/>
+          <w:sz w:val="28"/>
+          <w:szCs w:val="28"/>
+          <w:lang w:val="en-US"/>
+        </w:rPr>
+      </w:pPr>
+      <w:r>
+        <w:rPr>
+          <w:rFonts w:ascii="Times New Roman" w:hAnsi="Times New Roman" w:cs="Times New Roman"/>
           <w:noProof/>
-          <w:lang w:val="en-US"/>
+          <w:sz w:val="28"/>
+          <w:szCs w:val="28"/>
+          <w:lang w:eastAsia="ru-RU"/>
         </w:rPr>
         <w:drawing>
           <wp:inline distT="0" distB="0" distL="0" distR="0" wp14:anchorId="4C4021C7" wp14:editId="535CBC76">
@@ -2364,13 +3003,19 @@
     <w:p>
       <w:pPr>
         <w:rPr>
-          <w:lang w:val="en-US"/>
-        </w:rPr>
-      </w:pPr>
-      <w:r>
-        <w:rPr>
+          <w:rFonts w:ascii="Times New Roman" w:hAnsi="Times New Roman" w:cs="Times New Roman"/>
+          <w:sz w:val="28"/>
+          <w:szCs w:val="28"/>
+          <w:lang w:val="en-US"/>
+        </w:rPr>
+      </w:pPr>
+      <w:r>
+        <w:rPr>
+          <w:rFonts w:ascii="Times New Roman" w:hAnsi="Times New Roman" w:cs="Times New Roman"/>
           <w:noProof/>
-          <w:lang w:val="en-US"/>
+          <w:sz w:val="28"/>
+          <w:szCs w:val="28"/>
+          <w:lang w:eastAsia="ru-RU"/>
         </w:rPr>
         <w:lastRenderedPageBreak/>
         <w:drawing>
@@ -2413,51 +3058,62 @@
     <w:p>
       <w:pPr>
         <w:rPr>
-          <w:lang w:val="en-US"/>
-        </w:rPr>
-      </w:pPr>
-    </w:p>
-    <w:p>
-      <w:pPr>
-        <w:rPr>
-          <w:lang w:val="en-US"/>
-        </w:rPr>
-      </w:pPr>
-    </w:p>
-    <w:p>
-      <w:pPr>
-        <w:rPr>
-          <w:lang w:val="en-US"/>
-        </w:rPr>
-      </w:pPr>
-    </w:p>
-    <w:p>
-      <w:pPr>
-        <w:rPr>
+          <w:rFonts w:ascii="Times New Roman" w:hAnsi="Times New Roman" w:cs="Times New Roman"/>
+          <w:sz w:val="28"/>
+          <w:szCs w:val="28"/>
+          <w:lang w:val="en-US"/>
+        </w:rPr>
+      </w:pPr>
+    </w:p>
+    <w:p>
+      <w:pPr>
+        <w:rPr>
+          <w:rFonts w:ascii="Times New Roman" w:hAnsi="Times New Roman" w:cs="Times New Roman"/>
+          <w:sz w:val="28"/>
+          <w:szCs w:val="28"/>
+          <w:lang w:val="en-US"/>
+        </w:rPr>
+      </w:pPr>
+    </w:p>
+    <w:p>
+      <w:pPr>
+        <w:rPr>
+          <w:rFonts w:ascii="Times New Roman" w:hAnsi="Times New Roman" w:cs="Times New Roman"/>
+          <w:sz w:val="28"/>
+          <w:szCs w:val="28"/>
+          <w:lang w:val="en-US"/>
+        </w:rPr>
+      </w:pPr>
+    </w:p>
+    <w:p>
+      <w:pPr>
+        <w:rPr>
+          <w:rFonts w:ascii="Times New Roman" w:hAnsi="Times New Roman" w:cs="Times New Roman"/>
           <w:b/>
           <w:bCs/>
           <w:noProof/>
-          <w:sz w:val="24"/>
-          <w:szCs w:val="24"/>
-        </w:rPr>
-      </w:pPr>
-      <w:r>
-        <w:rPr>
+          <w:sz w:val="28"/>
+          <w:szCs w:val="28"/>
+        </w:rPr>
+      </w:pPr>
+      <w:r>
+        <w:rPr>
+          <w:rFonts w:ascii="Times New Roman" w:hAnsi="Times New Roman" w:cs="Times New Roman"/>
           <w:b/>
           <w:bCs/>
-          <w:sz w:val="24"/>
-          <w:szCs w:val="24"/>
-        </w:rPr>
-        <w:lastRenderedPageBreak/>
+          <w:sz w:val="28"/>
+          <w:szCs w:val="28"/>
+        </w:rPr>
         <w:t>Упражнение 4. Создание структуры каталогов и файлов. Работа с каталогами и файлами. Удаление структуры каталогов и файлов.</w:t>
       </w:r>
       <w:r>
         <w:rPr>
+          <w:rFonts w:ascii="Times New Roman" w:hAnsi="Times New Roman" w:cs="Times New Roman"/>
           <w:b/>
           <w:bCs/>
           <w:noProof/>
-          <w:sz w:val="24"/>
-          <w:szCs w:val="24"/>
+          <w:sz w:val="28"/>
+          <w:szCs w:val="28"/>
         </w:rPr>
         <w:t xml:space="preserve"> </w:t>
       </w:r>
@@ -2470,43 +3126,48 @@
           <w:numId w:val="3"/>
         </w:numPr>
         <w:rPr>
+          <w:rFonts w:ascii="Times New Roman" w:hAnsi="Times New Roman" w:cs="Times New Roman"/>
           <w:b/>
           <w:bCs/>
           <w:noProof/>
-          <w:sz w:val="24"/>
-          <w:szCs w:val="24"/>
-        </w:rPr>
-      </w:pPr>
-      <w:r>
-        <w:rPr>
+          <w:sz w:val="28"/>
+          <w:szCs w:val="28"/>
+        </w:rPr>
+      </w:pPr>
+      <w:r>
+        <w:rPr>
+          <w:rFonts w:ascii="Times New Roman" w:hAnsi="Times New Roman" w:cs="Times New Roman"/>
           <w:noProof/>
-          <w:sz w:val="24"/>
-          <w:szCs w:val="24"/>
+          <w:sz w:val="28"/>
+          <w:szCs w:val="28"/>
         </w:rPr>
         <w:t xml:space="preserve">Создаем </w:t>
       </w:r>
       <w:r>
         <w:rPr>
+          <w:rFonts w:ascii="Times New Roman" w:hAnsi="Times New Roman" w:cs="Times New Roman"/>
           <w:noProof/>
-          <w:sz w:val="24"/>
-          <w:szCs w:val="24"/>
+          <w:sz w:val="28"/>
+          <w:szCs w:val="28"/>
           <w:lang w:val="en-US"/>
         </w:rPr>
         <w:t xml:space="preserve">L1 </w:t>
       </w:r>
       <w:r>
         <w:rPr>
+          <w:rFonts w:ascii="Times New Roman" w:hAnsi="Times New Roman" w:cs="Times New Roman"/>
           <w:noProof/>
-          <w:sz w:val="24"/>
-          <w:szCs w:val="24"/>
+          <w:sz w:val="28"/>
+          <w:szCs w:val="28"/>
         </w:rPr>
         <w:t xml:space="preserve">и </w:t>
       </w:r>
       <w:r>
         <w:rPr>
+          <w:rFonts w:ascii="Times New Roman" w:hAnsi="Times New Roman" w:cs="Times New Roman"/>
           <w:noProof/>
-          <w:sz w:val="24"/>
-          <w:szCs w:val="24"/>
+          <w:sz w:val="28"/>
+          <w:szCs w:val="28"/>
           <w:lang w:val="en-US"/>
         </w:rPr>
         <w:t>L3</w:t>
@@ -2520,43 +3181,48 @@
           <w:numId w:val="3"/>
         </w:numPr>
         <w:rPr>
+          <w:rFonts w:ascii="Times New Roman" w:hAnsi="Times New Roman" w:cs="Times New Roman"/>
           <w:b/>
           <w:bCs/>
           <w:noProof/>
-          <w:sz w:val="24"/>
-          <w:szCs w:val="24"/>
-        </w:rPr>
-      </w:pPr>
-      <w:r>
-        <w:rPr>
+          <w:sz w:val="28"/>
+          <w:szCs w:val="28"/>
+        </w:rPr>
+      </w:pPr>
+      <w:r>
+        <w:rPr>
+          <w:rFonts w:ascii="Times New Roman" w:hAnsi="Times New Roman" w:cs="Times New Roman"/>
           <w:noProof/>
-          <w:sz w:val="24"/>
-          <w:szCs w:val="24"/>
+          <w:sz w:val="28"/>
+          <w:szCs w:val="28"/>
         </w:rPr>
         <w:t xml:space="preserve">В </w:t>
       </w:r>
       <w:r>
         <w:rPr>
+          <w:rFonts w:ascii="Times New Roman" w:hAnsi="Times New Roman" w:cs="Times New Roman"/>
           <w:noProof/>
-          <w:sz w:val="24"/>
-          <w:szCs w:val="24"/>
+          <w:sz w:val="28"/>
+          <w:szCs w:val="28"/>
           <w:lang w:val="en-US"/>
         </w:rPr>
         <w:t xml:space="preserve">L1 </w:t>
       </w:r>
       <w:r>
         <w:rPr>
+          <w:rFonts w:ascii="Times New Roman" w:hAnsi="Times New Roman" w:cs="Times New Roman"/>
           <w:noProof/>
-          <w:sz w:val="24"/>
-          <w:szCs w:val="24"/>
+          <w:sz w:val="28"/>
+          <w:szCs w:val="28"/>
         </w:rPr>
         <w:t xml:space="preserve">создаем </w:t>
       </w:r>
       <w:r>
         <w:rPr>
+          <w:rFonts w:ascii="Times New Roman" w:hAnsi="Times New Roman" w:cs="Times New Roman"/>
           <w:noProof/>
-          <w:sz w:val="24"/>
-          <w:szCs w:val="24"/>
+          <w:sz w:val="28"/>
+          <w:szCs w:val="28"/>
           <w:lang w:val="en-US"/>
         </w:rPr>
         <w:t>L2</w:t>
@@ -2570,14 +3236,20 @@
           <w:numId w:val="3"/>
         </w:numPr>
         <w:rPr>
+          <w:rFonts w:ascii="Times New Roman" w:hAnsi="Times New Roman" w:cs="Times New Roman"/>
           <w:b/>
           <w:bCs/>
           <w:noProof/>
-          <w:sz w:val="24"/>
-          <w:szCs w:val="24"/>
-        </w:rPr>
-      </w:pPr>
-      <w:r>
+          <w:sz w:val="28"/>
+          <w:szCs w:val="28"/>
+        </w:rPr>
+      </w:pPr>
+      <w:r>
+        <w:rPr>
+          <w:rFonts w:ascii="Times New Roman" w:hAnsi="Times New Roman" w:cs="Times New Roman"/>
+          <w:sz w:val="28"/>
+          <w:szCs w:val="28"/>
+        </w:rPr>
         <w:t>Сделаем текущим диск С:</w:t>
       </w:r>
     </w:p>
@@ -2589,14 +3261,20 @@
           <w:numId w:val="3"/>
         </w:numPr>
         <w:rPr>
+          <w:rFonts w:ascii="Times New Roman" w:hAnsi="Times New Roman" w:cs="Times New Roman"/>
           <w:b/>
           <w:bCs/>
           <w:noProof/>
-          <w:sz w:val="24"/>
-          <w:szCs w:val="24"/>
-        </w:rPr>
-      </w:pPr>
-      <w:r>
+          <w:sz w:val="28"/>
+          <w:szCs w:val="28"/>
+        </w:rPr>
+      </w:pPr>
+      <w:r>
+        <w:rPr>
+          <w:rFonts w:ascii="Times New Roman" w:hAnsi="Times New Roman" w:cs="Times New Roman"/>
+          <w:sz w:val="28"/>
+          <w:szCs w:val="28"/>
+        </w:rPr>
         <w:t>Сделаем текущим каталог L3</w:t>
       </w:r>
     </w:p>
@@ -2608,21 +3286,38 @@
           <w:numId w:val="3"/>
         </w:numPr>
         <w:rPr>
+          <w:rFonts w:ascii="Times New Roman" w:hAnsi="Times New Roman" w:cs="Times New Roman"/>
           <w:b/>
           <w:bCs/>
           <w:noProof/>
-          <w:sz w:val="24"/>
-          <w:szCs w:val="24"/>
-        </w:rPr>
-      </w:pPr>
-      <w:r>
+          <w:sz w:val="28"/>
+          <w:szCs w:val="28"/>
+        </w:rPr>
+      </w:pPr>
+      <w:r>
+        <w:rPr>
+          <w:rFonts w:ascii="Times New Roman" w:hAnsi="Times New Roman" w:cs="Times New Roman"/>
+          <w:sz w:val="28"/>
+          <w:szCs w:val="28"/>
+        </w:rPr>
         <w:t>Создадим в каталоге L3 текстовые файлы «a.txt» и «b.txt»</w:t>
       </w:r>
     </w:p>
     <w:p>
-      <w:r>
-        <w:rPr>
+      <w:pPr>
+        <w:rPr>
+          <w:rFonts w:ascii="Times New Roman" w:hAnsi="Times New Roman" w:cs="Times New Roman"/>
+          <w:sz w:val="28"/>
+          <w:szCs w:val="28"/>
+        </w:rPr>
+      </w:pPr>
+      <w:r>
+        <w:rPr>
+          <w:rFonts w:ascii="Times New Roman" w:hAnsi="Times New Roman" w:cs="Times New Roman"/>
           <w:noProof/>
+          <w:sz w:val="28"/>
+          <w:szCs w:val="28"/>
+          <w:lang w:eastAsia="ru-RU"/>
         </w:rPr>
         <w:drawing>
           <wp:inline distT="0" distB="0" distL="0" distR="0" wp14:anchorId="2D80C51B" wp14:editId="57FF99B3">
@@ -2662,9 +3357,20 @@
       </w:r>
     </w:p>
     <w:p>
-      <w:r>
-        <w:rPr>
+      <w:pPr>
+        <w:rPr>
+          <w:rFonts w:ascii="Times New Roman" w:hAnsi="Times New Roman" w:cs="Times New Roman"/>
+          <w:sz w:val="28"/>
+          <w:szCs w:val="28"/>
+        </w:rPr>
+      </w:pPr>
+      <w:r>
+        <w:rPr>
+          <w:rFonts w:ascii="Times New Roman" w:hAnsi="Times New Roman" w:cs="Times New Roman"/>
           <w:noProof/>
+          <w:sz w:val="28"/>
+          <w:szCs w:val="28"/>
+          <w:lang w:eastAsia="ru-RU"/>
         </w:rPr>
         <w:lastRenderedPageBreak/>
         <w:drawing>
@@ -2704,15 +3410,87 @@
         </w:drawing>
       </w:r>
     </w:p>
-    <w:p/>
-    <w:p/>
-    <w:p/>
-    <w:p/>
-    <w:p/>
-    <w:p/>
-    <w:p/>
-    <w:p/>
-    <w:p/>
+    <w:p>
+      <w:pPr>
+        <w:rPr>
+          <w:rFonts w:ascii="Times New Roman" w:hAnsi="Times New Roman" w:cs="Times New Roman"/>
+          <w:sz w:val="28"/>
+          <w:szCs w:val="28"/>
+        </w:rPr>
+      </w:pPr>
+    </w:p>
+    <w:p>
+      <w:pPr>
+        <w:rPr>
+          <w:rFonts w:ascii="Times New Roman" w:hAnsi="Times New Roman" w:cs="Times New Roman"/>
+          <w:sz w:val="28"/>
+          <w:szCs w:val="28"/>
+        </w:rPr>
+      </w:pPr>
+    </w:p>
+    <w:p>
+      <w:pPr>
+        <w:rPr>
+          <w:rFonts w:ascii="Times New Roman" w:hAnsi="Times New Roman" w:cs="Times New Roman"/>
+          <w:sz w:val="28"/>
+          <w:szCs w:val="28"/>
+        </w:rPr>
+      </w:pPr>
+    </w:p>
+    <w:p>
+      <w:pPr>
+        <w:rPr>
+          <w:rFonts w:ascii="Times New Roman" w:hAnsi="Times New Roman" w:cs="Times New Roman"/>
+          <w:sz w:val="28"/>
+          <w:szCs w:val="28"/>
+        </w:rPr>
+      </w:pPr>
+    </w:p>
+    <w:p>
+      <w:pPr>
+        <w:rPr>
+          <w:rFonts w:ascii="Times New Roman" w:hAnsi="Times New Roman" w:cs="Times New Roman"/>
+          <w:sz w:val="28"/>
+          <w:szCs w:val="28"/>
+        </w:rPr>
+      </w:pPr>
+    </w:p>
+    <w:p>
+      <w:pPr>
+        <w:rPr>
+          <w:rFonts w:ascii="Times New Roman" w:hAnsi="Times New Roman" w:cs="Times New Roman"/>
+          <w:sz w:val="28"/>
+          <w:szCs w:val="28"/>
+        </w:rPr>
+      </w:pPr>
+    </w:p>
+    <w:p>
+      <w:pPr>
+        <w:rPr>
+          <w:rFonts w:ascii="Times New Roman" w:hAnsi="Times New Roman" w:cs="Times New Roman"/>
+          <w:sz w:val="28"/>
+          <w:szCs w:val="28"/>
+        </w:rPr>
+      </w:pPr>
+    </w:p>
+    <w:p>
+      <w:pPr>
+        <w:rPr>
+          <w:rFonts w:ascii="Times New Roman" w:hAnsi="Times New Roman" w:cs="Times New Roman"/>
+          <w:sz w:val="28"/>
+          <w:szCs w:val="28"/>
+        </w:rPr>
+      </w:pPr>
+    </w:p>
+    <w:p>
+      <w:pPr>
+        <w:rPr>
+          <w:rFonts w:ascii="Times New Roman" w:hAnsi="Times New Roman" w:cs="Times New Roman"/>
+          <w:sz w:val="28"/>
+          <w:szCs w:val="28"/>
+        </w:rPr>
+      </w:pPr>
+    </w:p>
     <w:p>
       <w:pPr>
         <w:pStyle w:val="a8"/>
@@ -2720,9 +3498,18 @@
           <w:ilvl w:val="0"/>
           <w:numId w:val="3"/>
         </w:numPr>
-      </w:pPr>
-      <w:r>
-        <w:lastRenderedPageBreak/>
+        <w:rPr>
+          <w:rFonts w:ascii="Times New Roman" w:hAnsi="Times New Roman" w:cs="Times New Roman"/>
+          <w:sz w:val="28"/>
+          <w:szCs w:val="28"/>
+        </w:rPr>
+      </w:pPr>
+      <w:r>
+        <w:rPr>
+          <w:rFonts w:ascii="Times New Roman" w:hAnsi="Times New Roman" w:cs="Times New Roman"/>
+          <w:sz w:val="28"/>
+          <w:szCs w:val="28"/>
+        </w:rPr>
         <w:t>Переименуем файл «a.txt» из каталога (папки) L1 в файл с именем «с.txt»</w:t>
       </w:r>
     </w:p>
@@ -2733,15 +3520,20 @@
           <w:ilvl w:val="0"/>
           <w:numId w:val="3"/>
         </w:numPr>
-      </w:pPr>
-      <w:r>
-        <w:t xml:space="preserve">Удалим из каталога L1 файлы a.txt и с </w:t>
-      </w:r>
-      <w:proofErr w:type="spellStart"/>
-      <w:r>
-        <w:t>txt</w:t>
-      </w:r>
-      <w:proofErr w:type="spellEnd"/>
+        <w:rPr>
+          <w:rFonts w:ascii="Times New Roman" w:hAnsi="Times New Roman" w:cs="Times New Roman"/>
+          <w:sz w:val="28"/>
+          <w:szCs w:val="28"/>
+        </w:rPr>
+      </w:pPr>
+      <w:r>
+        <w:rPr>
+          <w:rFonts w:ascii="Times New Roman" w:hAnsi="Times New Roman" w:cs="Times New Roman"/>
+          <w:sz w:val="28"/>
+          <w:szCs w:val="28"/>
+        </w:rPr>
+        <w:t>Удалим из каталога L1 файлы a.txt и с txt</w:t>
+      </w:r>
     </w:p>
     <w:p>
       <w:pPr>
@@ -2750,8 +3542,18 @@
           <w:ilvl w:val="0"/>
           <w:numId w:val="3"/>
         </w:numPr>
-      </w:pPr>
-      <w:r>
+        <w:rPr>
+          <w:rFonts w:ascii="Times New Roman" w:hAnsi="Times New Roman" w:cs="Times New Roman"/>
+          <w:sz w:val="28"/>
+          <w:szCs w:val="28"/>
+        </w:rPr>
+      </w:pPr>
+      <w:r>
+        <w:rPr>
+          <w:rFonts w:ascii="Times New Roman" w:hAnsi="Times New Roman" w:cs="Times New Roman"/>
+          <w:sz w:val="28"/>
+          <w:szCs w:val="28"/>
+        </w:rPr>
         <w:t>Сделаем текущим каталог (папку) L2 и посмотрим его содержимое</w:t>
       </w:r>
     </w:p>
@@ -2762,8 +3564,18 @@
           <w:ilvl w:val="0"/>
           <w:numId w:val="3"/>
         </w:numPr>
-      </w:pPr>
-      <w:r>
+        <w:rPr>
+          <w:rFonts w:ascii="Times New Roman" w:hAnsi="Times New Roman" w:cs="Times New Roman"/>
+          <w:sz w:val="28"/>
+          <w:szCs w:val="28"/>
+        </w:rPr>
+      </w:pPr>
+      <w:r>
+        <w:rPr>
+          <w:rFonts w:ascii="Times New Roman" w:hAnsi="Times New Roman" w:cs="Times New Roman"/>
+          <w:sz w:val="28"/>
+          <w:szCs w:val="28"/>
+        </w:rPr>
         <w:t>Удалим каталог L1</w:t>
       </w:r>
     </w:p>
@@ -2774,8 +3586,18 @@
           <w:ilvl w:val="0"/>
           <w:numId w:val="3"/>
         </w:numPr>
-      </w:pPr>
-      <w:r>
+        <w:rPr>
+          <w:rFonts w:ascii="Times New Roman" w:hAnsi="Times New Roman" w:cs="Times New Roman"/>
+          <w:sz w:val="28"/>
+          <w:szCs w:val="28"/>
+        </w:rPr>
+      </w:pPr>
+      <w:r>
+        <w:rPr>
+          <w:rFonts w:ascii="Times New Roman" w:hAnsi="Times New Roman" w:cs="Times New Roman"/>
+          <w:sz w:val="28"/>
+          <w:szCs w:val="28"/>
+        </w:rPr>
         <w:t>Удалим каталог L3</w:t>
       </w:r>
     </w:p>
@@ -2786,8 +3608,18 @@
           <w:ilvl w:val="0"/>
           <w:numId w:val="3"/>
         </w:numPr>
-      </w:pPr>
-      <w:r>
+        <w:rPr>
+          <w:rFonts w:ascii="Times New Roman" w:hAnsi="Times New Roman" w:cs="Times New Roman"/>
+          <w:sz w:val="28"/>
+          <w:szCs w:val="28"/>
+        </w:rPr>
+      </w:pPr>
+      <w:r>
+        <w:rPr>
+          <w:rFonts w:ascii="Times New Roman" w:hAnsi="Times New Roman" w:cs="Times New Roman"/>
+          <w:sz w:val="28"/>
+          <w:szCs w:val="28"/>
+        </w:rPr>
         <w:t>Удалим каталог L3</w:t>
       </w:r>
     </w:p>
@@ -2798,8 +3630,18 @@
           <w:ilvl w:val="0"/>
           <w:numId w:val="3"/>
         </w:numPr>
-      </w:pPr>
-      <w:r>
+        <w:rPr>
+          <w:rFonts w:ascii="Times New Roman" w:hAnsi="Times New Roman" w:cs="Times New Roman"/>
+          <w:sz w:val="28"/>
+          <w:szCs w:val="28"/>
+        </w:rPr>
+      </w:pPr>
+      <w:r>
+        <w:rPr>
+          <w:rFonts w:ascii="Times New Roman" w:hAnsi="Times New Roman" w:cs="Times New Roman"/>
+          <w:sz w:val="28"/>
+          <w:szCs w:val="28"/>
+        </w:rPr>
         <w:t>Посмотрим содержимое диска С</w:t>
       </w:r>
     </w:p>
@@ -2810,17 +3652,35 @@
           <w:ilvl w:val="0"/>
           <w:numId w:val="3"/>
         </w:numPr>
-      </w:pPr>
-      <w:r>
+        <w:rPr>
+          <w:rFonts w:ascii="Times New Roman" w:hAnsi="Times New Roman" w:cs="Times New Roman"/>
+          <w:sz w:val="28"/>
+          <w:szCs w:val="28"/>
+        </w:rPr>
+      </w:pPr>
+      <w:r>
+        <w:rPr>
+          <w:rFonts w:ascii="Times New Roman" w:hAnsi="Times New Roman" w:cs="Times New Roman"/>
+          <w:sz w:val="28"/>
+          <w:szCs w:val="28"/>
+        </w:rPr>
         <w:t xml:space="preserve">Пишем </w:t>
       </w:r>
       <w:r>
         <w:rPr>
+          <w:rFonts w:ascii="Times New Roman" w:hAnsi="Times New Roman" w:cs="Times New Roman"/>
+          <w:sz w:val="28"/>
+          <w:szCs w:val="28"/>
           <w:lang w:val="en-US"/>
         </w:rPr>
         <w:t>Exit,</w:t>
       </w:r>
       <w:r>
+        <w:rPr>
+          <w:rFonts w:ascii="Times New Roman" w:hAnsi="Times New Roman" w:cs="Times New Roman"/>
+          <w:sz w:val="28"/>
+          <w:szCs w:val="28"/>
+        </w:rPr>
         <w:t xml:space="preserve"> сделали</w:t>
       </w:r>
     </w:p>
@@ -2828,7 +3688,9 @@
       <w:r>
         <w:rPr>
           <w:noProof/>
-        </w:rPr>
+          <w:lang w:eastAsia="ru-RU"/>
+        </w:rPr>
+        <w:lastRenderedPageBreak/>
         <w:drawing>
           <wp:inline distT="0" distB="0" distL="0" distR="0" wp14:anchorId="58DA5F3D" wp14:editId="14D416BC">
             <wp:extent cx="3806625" cy="7400925"/>
@@ -2870,6 +3732,7 @@
       <w:r>
         <w:rPr>
           <w:noProof/>
+          <w:lang w:eastAsia="ru-RU"/>
         </w:rPr>
         <w:lastRenderedPageBreak/>
         <w:drawing>
@@ -2913,6 +3776,7 @@
       <w:r>
         <w:rPr>
           <w:noProof/>
+          <w:lang w:eastAsia="ru-RU"/>
         </w:rPr>
         <w:lastRenderedPageBreak/>
         <w:drawing>
@@ -2963,7 +3827,7 @@
 </file>
 
 <file path=word/endnotes.xml><?xml version="1.0" encoding="utf-8"?>
-<w:endnotes xmlns:wpc="http://schemas.microsoft.com/office/word/2010/wordprocessingCanvas" xmlns:cx="http://schemas.microsoft.com/office/drawing/2014/chartex" xmlns:cx1="http://schemas.microsoft.com/office/drawing/2015/9/8/chartex" xmlns:cx2="http://schemas.microsoft.com/office/drawing/2015/10/21/chartex" xmlns:cx3="http://schemas.microsoft.com/office/drawing/2016/5/9/chartex" xmlns:cx4="http://schemas.microsoft.com/office/drawing/2016/5/10/chartex" xmlns:cx5="http://schemas.microsoft.com/office/drawing/2016/5/11/chartex" xmlns:cx6="http://schemas.microsoft.com/office/drawing/2016/5/12/chartex" xmlns:cx7="http://schemas.microsoft.com/office/drawing/2016/5/13/chartex" xmlns:cx8="http://schemas.microsoft.com/office/drawing/2016/5/14/chartex" xmlns:mc="http://schemas.openxmlformats.org/markup-compatibility/2006" xmlns:aink="http://schemas.microsoft.com/office/drawing/2016/ink" xmlns:am3d="http://schemas.microsoft.com/office/drawing/2017/model3d" xmlns:o="urn:schemas-microsoft-com:office:office" xmlns:r="http://schemas.openxmlformats.org/officeDocument/2006/relationships" xmlns:m="http://schemas.openxmlformats.org/officeDocument/2006/math" xmlns:v="urn:schemas-microsoft-com:vml" xmlns:wp14="http://schemas.microsoft.com/office/word/2010/wordprocessingDrawing" xmlns:wp="http://schemas.openxmlformats.org/drawingml/2006/wordprocessingDrawing" xmlns:w10="urn:schemas-microsoft-com:office:word" xmlns:w="http://schemas.openxmlformats.org/wordprocessingml/2006/main" xmlns:w14="http://schemas.microsoft.com/office/word/2010/wordml" xmlns:w15="http://schemas.microsoft.com/office/word/2012/wordml" xmlns:w16cid="http://schemas.microsoft.com/office/word/2016/wordml/cid" xmlns:w16se="http://schemas.microsoft.com/office/word/2015/wordml/symex" xmlns:wpg="http://schemas.microsoft.com/office/word/2010/wordprocessingGroup" xmlns:wpi="http://schemas.microsoft.com/office/word/2010/wordprocessingInk" xmlns:wne="http://schemas.microsoft.com/office/word/2006/wordml" xmlns:wps="http://schemas.microsoft.com/office/word/2010/wordprocessingShape" mc:Ignorable="w14 w15 w16se w16cid wp14">
+<w:endnotes xmlns:wpc="http://schemas.microsoft.com/office/word/2010/wordprocessingCanvas" xmlns:cx="http://schemas.microsoft.com/office/drawing/2014/chartex" xmlns:mc="http://schemas.openxmlformats.org/markup-compatibility/2006" xmlns:o="urn:schemas-microsoft-com:office:office" xmlns:r="http://schemas.openxmlformats.org/officeDocument/2006/relationships" xmlns:m="http://schemas.openxmlformats.org/officeDocument/2006/math" xmlns:v="urn:schemas-microsoft-com:vml" xmlns:wp14="http://schemas.microsoft.com/office/word/2010/wordprocessingDrawing" xmlns:wp="http://schemas.openxmlformats.org/drawingml/2006/wordprocessingDrawing" xmlns:w10="urn:schemas-microsoft-com:office:word" xmlns:w="http://schemas.openxmlformats.org/wordprocessingml/2006/main" xmlns:w14="http://schemas.microsoft.com/office/word/2010/wordml" xmlns:w15="http://schemas.microsoft.com/office/word/2012/wordml" xmlns:w16se="http://schemas.microsoft.com/office/word/2015/wordml/symex" xmlns:wpg="http://schemas.microsoft.com/office/word/2010/wordprocessingGroup" xmlns:wpi="http://schemas.microsoft.com/office/word/2010/wordprocessingInk" xmlns:wne="http://schemas.microsoft.com/office/word/2006/wordml" xmlns:wps="http://schemas.microsoft.com/office/word/2010/wordprocessingShape" mc:Ignorable="w14 w15 w16se wp14">
   <w:endnote w:type="separator" w:id="-1">
     <w:p>
       <w:pPr>
@@ -2988,7 +3852,7 @@
 </file>
 
 <file path=word/footnotes.xml><?xml version="1.0" encoding="utf-8"?>
-<w:footnotes xmlns:wpc="http://schemas.microsoft.com/office/word/2010/wordprocessingCanvas" xmlns:cx="http://schemas.microsoft.com/office/drawing/2014/chartex" xmlns:cx1="http://schemas.microsoft.com/office/drawing/2015/9/8/chartex" xmlns:cx2="http://schemas.microsoft.com/office/drawing/2015/10/21/chartex" xmlns:cx3="http://schemas.microsoft.com/office/drawing/2016/5/9/chartex" xmlns:cx4="http://schemas.microsoft.com/office/drawing/2016/5/10/chartex" xmlns:cx5="http://schemas.microsoft.com/office/drawing/2016/5/11/chartex" xmlns:cx6="http://schemas.microsoft.com/office/drawing/2016/5/12/chartex" xmlns:cx7="http://schemas.microsoft.com/office/drawing/2016/5/13/chartex" xmlns:cx8="http://schemas.microsoft.com/office/drawing/2016/5/14/chartex" xmlns:mc="http://schemas.openxmlformats.org/markup-compatibility/2006" xmlns:aink="http://schemas.microsoft.com/office/drawing/2016/ink" xmlns:am3d="http://schemas.microsoft.com/office/drawing/2017/model3d" xmlns:o="urn:schemas-microsoft-com:office:office" xmlns:r="http://schemas.openxmlformats.org/officeDocument/2006/relationships" xmlns:m="http://schemas.openxmlformats.org/officeDocument/2006/math" xmlns:v="urn:schemas-microsoft-com:vml" xmlns:wp14="http://schemas.microsoft.com/office/word/2010/wordprocessingDrawing" xmlns:wp="http://schemas.openxmlformats.org/drawingml/2006/wordprocessingDrawing" xmlns:w10="urn:schemas-microsoft-com:office:word" xmlns:w="http://schemas.openxmlformats.org/wordprocessingml/2006/main" xmlns:w14="http://schemas.microsoft.com/office/word/2010/wordml" xmlns:w15="http://schemas.microsoft.com/office/word/2012/wordml" xmlns:w16cid="http://schemas.microsoft.com/office/word/2016/wordml/cid" xmlns:w16se="http://schemas.microsoft.com/office/word/2015/wordml/symex" xmlns:wpg="http://schemas.microsoft.com/office/word/2010/wordprocessingGroup" xmlns:wpi="http://schemas.microsoft.com/office/word/2010/wordprocessingInk" xmlns:wne="http://schemas.microsoft.com/office/word/2006/wordml" xmlns:wps="http://schemas.microsoft.com/office/word/2010/wordprocessingShape" mc:Ignorable="w14 w15 w16se w16cid wp14">
+<w:footnotes xmlns:wpc="http://schemas.microsoft.com/office/word/2010/wordprocessingCanvas" xmlns:cx="http://schemas.microsoft.com/office/drawing/2014/chartex" xmlns:mc="http://schemas.openxmlformats.org/markup-compatibility/2006" xmlns:o="urn:schemas-microsoft-com:office:office" xmlns:r="http://schemas.openxmlformats.org/officeDocument/2006/relationships" xmlns:m="http://schemas.openxmlformats.org/officeDocument/2006/math" xmlns:v="urn:schemas-microsoft-com:vml" xmlns:wp14="http://schemas.microsoft.com/office/word/2010/wordprocessingDrawing" xmlns:wp="http://schemas.openxmlformats.org/drawingml/2006/wordprocessingDrawing" xmlns:w10="urn:schemas-microsoft-com:office:word" xmlns:w="http://schemas.openxmlformats.org/wordprocessingml/2006/main" xmlns:w14="http://schemas.microsoft.com/office/word/2010/wordml" xmlns:w15="http://schemas.microsoft.com/office/word/2012/wordml" xmlns:w16se="http://schemas.microsoft.com/office/word/2015/wordml/symex" xmlns:wpg="http://schemas.microsoft.com/office/word/2010/wordprocessingGroup" xmlns:wpi="http://schemas.microsoft.com/office/word/2010/wordprocessingInk" xmlns:wne="http://schemas.microsoft.com/office/word/2006/wordml" xmlns:wps="http://schemas.microsoft.com/office/word/2010/wordprocessingShape" mc:Ignorable="w14 w15 w16se wp14">
   <w:footnote w:type="separator" w:id="-1">
     <w:p>
       <w:pPr>
@@ -3013,7 +3877,7 @@
 </file>
 
 <file path=word/numbering.xml><?xml version="1.0" encoding="utf-8"?>
-<w:numbering xmlns:wpc="http://schemas.microsoft.com/office/word/2010/wordprocessingCanvas" xmlns:cx="http://schemas.microsoft.com/office/drawing/2014/chartex" xmlns:cx1="http://schemas.microsoft.com/office/drawing/2015/9/8/chartex" xmlns:cx2="http://schemas.microsoft.com/office/drawing/2015/10/21/chartex" xmlns:cx3="http://schemas.microsoft.com/office/drawing/2016/5/9/chartex" xmlns:cx4="http://schemas.microsoft.com/office/drawing/2016/5/10/chartex" xmlns:cx5="http://schemas.microsoft.com/office/drawing/2016/5/11/chartex" xmlns:cx6="http://schemas.microsoft.com/office/drawing/2016/5/12/chartex" xmlns:cx7="http://schemas.microsoft.com/office/drawing/2016/5/13/chartex" xmlns:cx8="http://schemas.microsoft.com/office/drawing/2016/5/14/chartex" xmlns:mc="http://schemas.openxmlformats.org/markup-compatibility/2006" xmlns:aink="http://schemas.microsoft.com/office/drawing/2016/ink" xmlns:am3d="http://schemas.microsoft.com/office/drawing/2017/model3d" xmlns:o="urn:schemas-microsoft-com:office:office" xmlns:r="http://schemas.openxmlformats.org/officeDocument/2006/relationships" xmlns:m="http://schemas.openxmlformats.org/officeDocument/2006/math" xmlns:v="urn:schemas-microsoft-com:vml" xmlns:wp14="http://schemas.microsoft.com/office/word/2010/wordprocessingDrawing" xmlns:wp="http://schemas.openxmlformats.org/drawingml/2006/wordprocessingDrawing" xmlns:w10="urn:schemas-microsoft-com:office:word" xmlns:w="http://schemas.openxmlformats.org/wordprocessingml/2006/main" xmlns:w14="http://schemas.microsoft.com/office/word/2010/wordml" xmlns:w15="http://schemas.microsoft.com/office/word/2012/wordml" xmlns:w16cid="http://schemas.microsoft.com/office/word/2016/wordml/cid" xmlns:w16se="http://schemas.microsoft.com/office/word/2015/wordml/symex" xmlns:wpg="http://schemas.microsoft.com/office/word/2010/wordprocessingGroup" xmlns:wpi="http://schemas.microsoft.com/office/word/2010/wordprocessingInk" xmlns:wne="http://schemas.microsoft.com/office/word/2006/wordml" xmlns:wps="http://schemas.microsoft.com/office/word/2010/wordprocessingShape" mc:Ignorable="w14 w15 w16se w16cid wp14">
+<w:numbering xmlns:wpc="http://schemas.microsoft.com/office/word/2010/wordprocessingCanvas" xmlns:cx="http://schemas.microsoft.com/office/drawing/2014/chartex" xmlns:mc="http://schemas.openxmlformats.org/markup-compatibility/2006" xmlns:o="urn:schemas-microsoft-com:office:office" xmlns:r="http://schemas.openxmlformats.org/officeDocument/2006/relationships" xmlns:m="http://schemas.openxmlformats.org/officeDocument/2006/math" xmlns:v="urn:schemas-microsoft-com:vml" xmlns:wp14="http://schemas.microsoft.com/office/word/2010/wordprocessingDrawing" xmlns:wp="http://schemas.openxmlformats.org/drawingml/2006/wordprocessingDrawing" xmlns:w10="urn:schemas-microsoft-com:office:word" xmlns:w="http://schemas.openxmlformats.org/wordprocessingml/2006/main" xmlns:w14="http://schemas.microsoft.com/office/word/2010/wordml" xmlns:w15="http://schemas.microsoft.com/office/word/2012/wordml" xmlns:w16se="http://schemas.microsoft.com/office/word/2015/wordml/symex" xmlns:wpg="http://schemas.microsoft.com/office/word/2010/wordprocessingGroup" xmlns:wpi="http://schemas.microsoft.com/office/word/2010/wordprocessingInk" xmlns:wne="http://schemas.microsoft.com/office/word/2006/wordml" xmlns:wps="http://schemas.microsoft.com/office/word/2010/wordprocessingShape" mc:Ignorable="w14 w15 w16se wp14">
   <w:abstractNum w:abstractNumId="0" w15:restartNumberingAfterBreak="0">
     <w:nsid w:val="30421E12"/>
     <w:multiLevelType w:val="hybridMultilevel"/>
@@ -3294,7 +4158,7 @@
 </file>
 
 <file path=word/styles.xml><?xml version="1.0" encoding="utf-8"?>
-<w:styles xmlns:mc="http://schemas.openxmlformats.org/markup-compatibility/2006" xmlns:r="http://schemas.openxmlformats.org/officeDocument/2006/relationships" xmlns:w="http://schemas.openxmlformats.org/wordprocessingml/2006/main" xmlns:w14="http://schemas.microsoft.com/office/word/2010/wordml" xmlns:w15="http://schemas.microsoft.com/office/word/2012/wordml" xmlns:w16cid="http://schemas.microsoft.com/office/word/2016/wordml/cid" xmlns:w16se="http://schemas.microsoft.com/office/word/2015/wordml/symex" mc:Ignorable="w14 w15 w16se w16cid">
+<w:styles xmlns:mc="http://schemas.openxmlformats.org/markup-compatibility/2006" xmlns:r="http://schemas.openxmlformats.org/officeDocument/2006/relationships" xmlns:w="http://schemas.openxmlformats.org/wordprocessingml/2006/main" xmlns:w14="http://schemas.microsoft.com/office/word/2010/wordml" xmlns:w15="http://schemas.microsoft.com/office/word/2012/wordml" xmlns:w16se="http://schemas.microsoft.com/office/word/2015/wordml/symex" mc:Ignorable="w14 w15 w16se">
   <w:docDefaults>
     <w:rPrDefault>
       <w:rPr>
@@ -3310,7 +4174,7 @@
       </w:pPr>
     </w:pPrDefault>
   </w:docDefaults>
-  <w:latentStyles w:defLockedState="0" w:defUIPriority="99" w:defSemiHidden="0" w:defUnhideWhenUsed="0" w:defQFormat="0" w:count="375">
+  <w:latentStyles w:defLockedState="0" w:defUIPriority="99" w:defSemiHidden="0" w:defUnhideWhenUsed="0" w:defQFormat="0" w:count="371">
     <w:lsdException w:name="Normal" w:uiPriority="0" w:qFormat="1"/>
     <w:lsdException w:name="heading 1" w:uiPriority="9" w:qFormat="1"/>
     <w:lsdException w:name="heading 2" w:semiHidden="1" w:uiPriority="9" w:unhideWhenUsed="1" w:qFormat="1"/>
@@ -3682,10 +4546,6 @@
     <w:lsdException w:name="List Table 5 Dark Accent 6" w:uiPriority="50"/>
     <w:lsdException w:name="List Table 6 Colorful Accent 6" w:uiPriority="51"/>
     <w:lsdException w:name="List Table 7 Colorful Accent 6" w:uiPriority="52"/>
-    <w:lsdException w:name="Mention" w:semiHidden="1" w:unhideWhenUsed="1"/>
-    <w:lsdException w:name="Smart Hyperlink" w:semiHidden="1" w:unhideWhenUsed="1"/>
-    <w:lsdException w:name="Hashtag" w:semiHidden="1" w:unhideWhenUsed="1"/>
-    <w:lsdException w:name="Unresolved Mention" w:semiHidden="1" w:unhideWhenUsed="1"/>
   </w:latentStyles>
   <w:style w:type="paragraph" w:default="1" w:styleId="a">
     <w:name w:val="Normal"/>
